--- a/Deliverables/FinalReportKallasPrimavera.docx
+++ b/Deliverables/FinalReportKallasPrimavera.docx
@@ -436,6 +436,12 @@
     </w:p>
     <w:sdt>
       <w:sdtPr>
+        <w:rPr>
+          <w:rFonts w:asciiTheme="minorHAnsi" w:eastAsiaTheme="minorEastAsia" w:hAnsiTheme="minorHAnsi" w:cstheme="minorBidi"/>
+          <w:color w:val="auto"/>
+          <w:sz w:val="20"/>
+          <w:szCs w:val="20"/>
+        </w:rPr>
         <w:id w:val="-310720104"/>
         <w:docPartObj>
           <w:docPartGallery w:val="Table of Contents"/>
@@ -444,13 +450,9 @@
       </w:sdtPr>
       <w:sdtEndPr>
         <w:rPr>
-          <w:rFonts w:asciiTheme="minorHAnsi" w:eastAsiaTheme="minorEastAsia" w:hAnsiTheme="minorHAnsi" w:cstheme="minorBidi"/>
           <w:b/>
           <w:bCs/>
           <w:noProof/>
-          <w:color w:val="auto"/>
-          <w:sz w:val="20"/>
-          <w:szCs w:val="20"/>
         </w:rPr>
       </w:sdtEndPr>
       <w:sdtContent>
@@ -2111,14 +2113,7 @@
           <w:rFonts w:asciiTheme="minorHAnsi" w:hAnsiTheme="minorHAnsi" w:cstheme="minorHAnsi"/>
           <w:color w:val="000000"/>
         </w:rPr>
-        <w:t xml:space="preserve">a user may sign up as a </w:t>
-      </w:r>
-      <w:r>
-        <w:rPr>
-          <w:rFonts w:asciiTheme="minorHAnsi" w:hAnsiTheme="minorHAnsi" w:cstheme="minorHAnsi"/>
-          <w:color w:val="000000"/>
-        </w:rPr>
-        <w:t>therapist</w:t>
+        <w:t>a user may sign up as a therapist</w:t>
       </w:r>
     </w:p>
     <w:p>
@@ -2142,14 +2137,7 @@
           <w:rFonts w:asciiTheme="minorHAnsi" w:hAnsiTheme="minorHAnsi" w:cstheme="minorHAnsi"/>
           <w:color w:val="000000"/>
         </w:rPr>
-        <w:t xml:space="preserve">a future </w:t>
-      </w:r>
-      <w:r>
-        <w:rPr>
-          <w:rFonts w:asciiTheme="minorHAnsi" w:hAnsiTheme="minorHAnsi" w:cstheme="minorHAnsi"/>
-          <w:color w:val="000000"/>
-        </w:rPr>
-        <w:t>therapist</w:t>
+        <w:t>a future therapist</w:t>
       </w:r>
       <w:r>
         <w:rPr>
@@ -2264,21 +2252,7 @@
           <w:rFonts w:asciiTheme="minorHAnsi" w:hAnsiTheme="minorHAnsi" w:cstheme="minorHAnsi"/>
           <w:color w:val="000000"/>
         </w:rPr>
-        <w:t>the “</w:t>
-      </w:r>
-      <w:r>
-        <w:rPr>
-          <w:rFonts w:asciiTheme="minorHAnsi" w:hAnsiTheme="minorHAnsi" w:cstheme="minorHAnsi"/>
-          <w:color w:val="000000"/>
-        </w:rPr>
-        <w:t>Licensed Therapist</w:t>
-      </w:r>
-      <w:r>
-        <w:rPr>
-          <w:rFonts w:asciiTheme="minorHAnsi" w:hAnsiTheme="minorHAnsi" w:cstheme="minorHAnsi"/>
-          <w:color w:val="000000"/>
-        </w:rPr>
-        <w:t>” option is chosen</w:t>
+        <w:t>the “Licensed Therapist” option is chosen</w:t>
       </w:r>
       <w:r>
         <w:rPr>
@@ -2303,21 +2277,7 @@
           <w:rFonts w:asciiTheme="minorHAnsi" w:hAnsiTheme="minorHAnsi" w:cstheme="minorHAnsi"/>
           <w:color w:val="000000"/>
         </w:rPr>
-        <w:t xml:space="preserve">Then [the </w:t>
-      </w:r>
-      <w:r>
-        <w:rPr>
-          <w:rFonts w:asciiTheme="minorHAnsi" w:hAnsiTheme="minorHAnsi" w:cstheme="minorHAnsi"/>
-          <w:color w:val="000000"/>
-        </w:rPr>
-        <w:t>therapist</w:t>
-      </w:r>
-      <w:r>
-        <w:rPr>
-          <w:rFonts w:asciiTheme="minorHAnsi" w:hAnsiTheme="minorHAnsi" w:cstheme="minorHAnsi"/>
-          <w:color w:val="000000"/>
-        </w:rPr>
-        <w:t xml:space="preserve"> will be able to enter their information]</w:t>
+        <w:t>Then [the therapist will be able to enter their information]</w:t>
       </w:r>
     </w:p>
     <w:p>
@@ -2462,14 +2422,7 @@
           <w:rFonts w:asciiTheme="minorHAnsi" w:hAnsiTheme="minorHAnsi" w:cstheme="minorHAnsi"/>
           <w:color w:val="000000"/>
         </w:rPr>
-        <w:t xml:space="preserve">Signing </w:t>
-      </w:r>
-      <w:r>
-        <w:rPr>
-          <w:rFonts w:asciiTheme="minorHAnsi" w:hAnsiTheme="minorHAnsi" w:cstheme="minorHAnsi"/>
-          <w:color w:val="000000"/>
-        </w:rPr>
-        <w:t>in</w:t>
+        <w:t>Signing in</w:t>
       </w:r>
     </w:p>
     <w:p>
@@ -2677,14 +2630,7 @@
           <w:rFonts w:asciiTheme="minorHAnsi" w:hAnsiTheme="minorHAnsi" w:cstheme="minorHAnsi"/>
           <w:color w:val="000000"/>
         </w:rPr>
-        <w:t>therapist</w:t>
-      </w:r>
-      <w:r>
-        <w:rPr>
-          <w:rFonts w:asciiTheme="minorHAnsi" w:hAnsiTheme="minorHAnsi" w:cstheme="minorHAnsi"/>
-          <w:color w:val="000000"/>
-        </w:rPr>
-        <w:t xml:space="preserve"> may sign in</w:t>
+        <w:t>therapist may sign in</w:t>
       </w:r>
     </w:p>
     <w:p>
@@ -2708,14 +2654,7 @@
           <w:rFonts w:asciiTheme="minorHAnsi" w:hAnsiTheme="minorHAnsi" w:cstheme="minorHAnsi"/>
           <w:color w:val="000000"/>
         </w:rPr>
-        <w:t>therapist</w:t>
-      </w:r>
-      <w:r>
-        <w:rPr>
-          <w:rFonts w:asciiTheme="minorHAnsi" w:hAnsiTheme="minorHAnsi" w:cstheme="minorHAnsi"/>
-          <w:color w:val="000000"/>
-        </w:rPr>
-        <w:t xml:space="preserve"> has an account</w:t>
+        <w:t>therapist has an account</w:t>
       </w:r>
       <w:r>
         <w:rPr>
@@ -2746,14 +2685,7 @@
           <w:rFonts w:asciiTheme="minorHAnsi" w:hAnsiTheme="minorHAnsi" w:cstheme="minorHAnsi"/>
           <w:color w:val="000000"/>
         </w:rPr>
-        <w:t>therapist</w:t>
-      </w:r>
-      <w:r>
-        <w:rPr>
-          <w:rFonts w:asciiTheme="minorHAnsi" w:hAnsiTheme="minorHAnsi" w:cstheme="minorHAnsi"/>
-          <w:color w:val="000000"/>
-        </w:rPr>
-        <w:t xml:space="preserve"> enters their correct email and password</w:t>
+        <w:t>therapist enters their correct email and password</w:t>
       </w:r>
       <w:r>
         <w:rPr>
@@ -2791,21 +2723,7 @@
           <w:rFonts w:asciiTheme="minorHAnsi" w:hAnsiTheme="minorHAnsi" w:cstheme="minorHAnsi"/>
           <w:color w:val="000000"/>
         </w:rPr>
-        <w:t>click</w:t>
-      </w:r>
-      <w:r>
-        <w:rPr>
-          <w:rFonts w:asciiTheme="minorHAnsi" w:hAnsiTheme="minorHAnsi" w:cstheme="minorHAnsi"/>
-          <w:color w:val="000000"/>
-        </w:rPr>
-        <w:t>s</w:t>
-      </w:r>
-      <w:r>
-        <w:rPr>
-          <w:rFonts w:asciiTheme="minorHAnsi" w:hAnsiTheme="minorHAnsi" w:cstheme="minorHAnsi"/>
-          <w:color w:val="000000"/>
-        </w:rPr>
-        <w:t xml:space="preserve"> on “sign in”</w:t>
+        <w:t>clicks on “sign in”</w:t>
       </w:r>
       <w:r>
         <w:rPr>
@@ -2830,21 +2748,7 @@
           <w:rFonts w:asciiTheme="minorHAnsi" w:hAnsiTheme="minorHAnsi" w:cstheme="minorHAnsi"/>
           <w:color w:val="000000"/>
         </w:rPr>
-        <w:t xml:space="preserve">Then [the </w:t>
-      </w:r>
-      <w:r>
-        <w:rPr>
-          <w:rFonts w:asciiTheme="minorHAnsi" w:hAnsiTheme="minorHAnsi" w:cstheme="minorHAnsi"/>
-          <w:color w:val="000000"/>
-        </w:rPr>
-        <w:t>therapist</w:t>
-      </w:r>
-      <w:r>
-        <w:rPr>
-          <w:rFonts w:asciiTheme="minorHAnsi" w:hAnsiTheme="minorHAnsi" w:cstheme="minorHAnsi"/>
-          <w:color w:val="000000"/>
-        </w:rPr>
-        <w:t xml:space="preserve"> will be signed in]</w:t>
+        <w:t>Then [the therapist will be signed in]</w:t>
       </w:r>
     </w:p>
     <w:p>
@@ -2862,21 +2766,7 @@
           <w:rFonts w:asciiTheme="minorHAnsi" w:hAnsiTheme="minorHAnsi" w:cstheme="minorHAnsi"/>
           <w:color w:val="000000"/>
         </w:rPr>
-        <w:t xml:space="preserve">And [the </w:t>
-      </w:r>
-      <w:r>
-        <w:rPr>
-          <w:rFonts w:asciiTheme="minorHAnsi" w:hAnsiTheme="minorHAnsi" w:cstheme="minorHAnsi"/>
-          <w:color w:val="000000"/>
-        </w:rPr>
-        <w:t>therapist</w:t>
-      </w:r>
-      <w:r>
-        <w:rPr>
-          <w:rFonts w:asciiTheme="minorHAnsi" w:hAnsiTheme="minorHAnsi" w:cstheme="minorHAnsi"/>
-          <w:color w:val="000000"/>
-        </w:rPr>
-        <w:t xml:space="preserve"> will be redirected to their profile page]</w:t>
+        <w:t>And [the therapist will be redirected to their profile page]</w:t>
       </w:r>
     </w:p>
     <w:p>
@@ -3003,14 +2893,7 @@
           <w:rFonts w:asciiTheme="minorHAnsi" w:hAnsiTheme="minorHAnsi" w:cstheme="minorHAnsi"/>
           <w:color w:val="000000"/>
         </w:rPr>
-        <w:t xml:space="preserve">Signing </w:t>
-      </w:r>
-      <w:r>
-        <w:rPr>
-          <w:rFonts w:asciiTheme="minorHAnsi" w:hAnsiTheme="minorHAnsi" w:cstheme="minorHAnsi"/>
-          <w:color w:val="000000"/>
-        </w:rPr>
-        <w:t>out</w:t>
+        <w:t>Signing out</w:t>
       </w:r>
     </w:p>
     <w:p>
@@ -3034,14 +2917,7 @@
           <w:rFonts w:asciiTheme="minorHAnsi" w:hAnsiTheme="minorHAnsi" w:cstheme="minorHAnsi"/>
           <w:color w:val="000000"/>
         </w:rPr>
-        <w:t xml:space="preserve">client may sign </w:t>
-      </w:r>
-      <w:r>
-        <w:rPr>
-          <w:rFonts w:asciiTheme="minorHAnsi" w:hAnsiTheme="minorHAnsi" w:cstheme="minorHAnsi"/>
-          <w:color w:val="000000"/>
-        </w:rPr>
-        <w:t>out</w:t>
+        <w:t>client may sign out</w:t>
       </w:r>
     </w:p>
     <w:p>
@@ -3065,14 +2941,7 @@
           <w:rFonts w:asciiTheme="minorHAnsi" w:hAnsiTheme="minorHAnsi" w:cstheme="minorHAnsi"/>
           <w:color w:val="000000"/>
         </w:rPr>
-        <w:t xml:space="preserve">client </w:t>
-      </w:r>
-      <w:r>
-        <w:rPr>
-          <w:rFonts w:asciiTheme="minorHAnsi" w:hAnsiTheme="minorHAnsi" w:cstheme="minorHAnsi"/>
-          <w:color w:val="000000"/>
-        </w:rPr>
-        <w:t>is logged in</w:t>
+        <w:t>client is logged in</w:t>
       </w:r>
       <w:r>
         <w:rPr>
@@ -3103,14 +2972,7 @@
           <w:rFonts w:asciiTheme="minorHAnsi" w:hAnsiTheme="minorHAnsi" w:cstheme="minorHAnsi"/>
           <w:color w:val="000000"/>
         </w:rPr>
-        <w:t xml:space="preserve">client </w:t>
-      </w:r>
-      <w:r>
-        <w:rPr>
-          <w:rFonts w:asciiTheme="minorHAnsi" w:hAnsiTheme="minorHAnsi" w:cstheme="minorHAnsi"/>
-          <w:color w:val="000000"/>
-        </w:rPr>
-        <w:t>navigates to their profile</w:t>
+        <w:t>client navigates to their profile</w:t>
       </w:r>
       <w:r>
         <w:rPr>
@@ -3148,35 +3010,7 @@
           <w:rFonts w:asciiTheme="minorHAnsi" w:hAnsiTheme="minorHAnsi" w:cstheme="minorHAnsi"/>
           <w:color w:val="000000"/>
         </w:rPr>
-        <w:t>click</w:t>
-      </w:r>
-      <w:r>
-        <w:rPr>
-          <w:rFonts w:asciiTheme="minorHAnsi" w:hAnsiTheme="minorHAnsi" w:cstheme="minorHAnsi"/>
-          <w:color w:val="000000"/>
-        </w:rPr>
-        <w:t>s</w:t>
-      </w:r>
-      <w:r>
-        <w:rPr>
-          <w:rFonts w:asciiTheme="minorHAnsi" w:hAnsiTheme="minorHAnsi" w:cstheme="minorHAnsi"/>
-          <w:color w:val="000000"/>
-        </w:rPr>
-        <w:t xml:space="preserve"> on “sign </w:t>
-      </w:r>
-      <w:r>
-        <w:rPr>
-          <w:rFonts w:asciiTheme="minorHAnsi" w:hAnsiTheme="minorHAnsi" w:cstheme="minorHAnsi"/>
-          <w:color w:val="000000"/>
-        </w:rPr>
-        <w:t>out</w:t>
-      </w:r>
-      <w:r>
-        <w:rPr>
-          <w:rFonts w:asciiTheme="minorHAnsi" w:hAnsiTheme="minorHAnsi" w:cstheme="minorHAnsi"/>
-          <w:color w:val="000000"/>
-        </w:rPr>
-        <w:t>”</w:t>
+        <w:t>clicks on “sign out”</w:t>
       </w:r>
       <w:r>
         <w:rPr>
@@ -3201,14 +3035,97 @@
           <w:rFonts w:asciiTheme="minorHAnsi" w:hAnsiTheme="minorHAnsi" w:cstheme="minorHAnsi"/>
           <w:color w:val="000000"/>
         </w:rPr>
-        <w:t xml:space="preserve">Then [the client will be signed </w:t>
-      </w:r>
-      <w:r>
-        <w:rPr>
-          <w:rFonts w:asciiTheme="minorHAnsi" w:hAnsiTheme="minorHAnsi" w:cstheme="minorHAnsi"/>
-          <w:color w:val="000000"/>
-        </w:rPr>
-        <w:t>out</w:t>
+        <w:t>Then [the client will be signed out]</w:t>
+      </w:r>
+    </w:p>
+    <w:p>
+      <w:pPr>
+        <w:pStyle w:val="NormalWeb"/>
+        <w:spacing w:before="0" w:beforeAutospacing="0" w:after="0" w:afterAutospacing="0"/>
+        <w:ind w:left="720" w:firstLine="720"/>
+        <w:rPr>
+          <w:rFonts w:asciiTheme="minorHAnsi" w:hAnsiTheme="minorHAnsi" w:cstheme="minorHAnsi"/>
+          <w:color w:val="000000"/>
+        </w:rPr>
+      </w:pPr>
+      <w:r>
+        <w:rPr>
+          <w:rFonts w:asciiTheme="minorHAnsi" w:hAnsiTheme="minorHAnsi" w:cstheme="minorHAnsi"/>
+          <w:color w:val="000000"/>
+        </w:rPr>
+        <w:t>And [the client will be redirected to the login page]</w:t>
+      </w:r>
+    </w:p>
+    <w:p>
+      <w:pPr>
+        <w:pStyle w:val="NormalWeb"/>
+        <w:spacing w:before="0" w:beforeAutospacing="0" w:after="0" w:afterAutospacing="0"/>
+        <w:ind w:left="720" w:firstLine="720"/>
+        <w:rPr>
+          <w:rFonts w:asciiTheme="minorHAnsi" w:hAnsiTheme="minorHAnsi" w:cstheme="minorHAnsi"/>
+        </w:rPr>
+      </w:pPr>
+    </w:p>
+    <w:p>
+      <w:pPr>
+        <w:pStyle w:val="NormalWeb"/>
+        <w:spacing w:before="0" w:beforeAutospacing="0" w:after="0" w:afterAutospacing="0"/>
+        <w:ind w:firstLine="720"/>
+        <w:rPr>
+          <w:rFonts w:asciiTheme="minorHAnsi" w:hAnsiTheme="minorHAnsi" w:cstheme="minorHAnsi"/>
+        </w:rPr>
+      </w:pPr>
+      <w:r>
+        <w:rPr>
+          <w:rFonts w:asciiTheme="minorHAnsi" w:hAnsiTheme="minorHAnsi" w:cstheme="minorHAnsi"/>
+          <w:color w:val="000000"/>
+        </w:rPr>
+        <w:t>Scenario 0</w:t>
+      </w:r>
+      <w:r>
+        <w:rPr>
+          <w:rFonts w:asciiTheme="minorHAnsi" w:hAnsiTheme="minorHAnsi" w:cstheme="minorHAnsi"/>
+          <w:color w:val="000000"/>
+        </w:rPr>
+        <w:t>2</w:t>
+      </w:r>
+      <w:r>
+        <w:rPr>
+          <w:rFonts w:asciiTheme="minorHAnsi" w:hAnsiTheme="minorHAnsi" w:cstheme="minorHAnsi"/>
+          <w:color w:val="000000"/>
+        </w:rPr>
+        <w:t xml:space="preserve">: Verify that </w:t>
+      </w:r>
+      <w:r>
+        <w:rPr>
+          <w:rFonts w:asciiTheme="minorHAnsi" w:hAnsiTheme="minorHAnsi" w:cstheme="minorHAnsi"/>
+          <w:color w:val="000000"/>
+        </w:rPr>
+        <w:t>therapist may sign out</w:t>
+      </w:r>
+    </w:p>
+    <w:p>
+      <w:pPr>
+        <w:pStyle w:val="NormalWeb"/>
+        <w:spacing w:before="0" w:beforeAutospacing="0" w:after="0" w:afterAutospacing="0"/>
+        <w:ind w:left="1440"/>
+        <w:rPr>
+          <w:rFonts w:asciiTheme="minorHAnsi" w:hAnsiTheme="minorHAnsi" w:cstheme="minorHAnsi"/>
+        </w:rPr>
+      </w:pPr>
+      <w:r>
+        <w:rPr>
+          <w:rFonts w:asciiTheme="minorHAnsi" w:hAnsiTheme="minorHAnsi" w:cstheme="minorHAnsi"/>
+          <w:color w:val="000000"/>
+        </w:rPr>
+        <w:t xml:space="preserve">Given [that the </w:t>
+      </w:r>
+      <w:r>
+        <w:rPr>
+          <w:rFonts w:asciiTheme="minorHAnsi" w:hAnsiTheme="minorHAnsi" w:cstheme="minorHAnsi"/>
+          <w:color w:val="000000"/>
+        </w:rPr>
+        <w:t>therapist is logged in</w:t>
       </w:r>
       <w:r>
         <w:rPr>
@@ -3222,32 +3139,69 @@
       <w:pPr>
         <w:pStyle w:val="NormalWeb"/>
         <w:spacing w:before="0" w:beforeAutospacing="0" w:after="0" w:afterAutospacing="0"/>
+        <w:ind w:left="1440"/>
+        <w:rPr>
+          <w:rFonts w:asciiTheme="minorHAnsi" w:hAnsiTheme="minorHAnsi" w:cstheme="minorHAnsi"/>
+        </w:rPr>
+      </w:pPr>
+      <w:r>
+        <w:rPr>
+          <w:rFonts w:asciiTheme="minorHAnsi" w:hAnsiTheme="minorHAnsi" w:cstheme="minorHAnsi"/>
+          <w:color w:val="000000"/>
+        </w:rPr>
+        <w:t xml:space="preserve">When [the </w:t>
+      </w:r>
+      <w:r>
+        <w:rPr>
+          <w:rFonts w:asciiTheme="minorHAnsi" w:hAnsiTheme="minorHAnsi" w:cstheme="minorHAnsi"/>
+          <w:color w:val="000000"/>
+        </w:rPr>
+        <w:t>therapist navigates to their profile</w:t>
+      </w:r>
+      <w:r>
+        <w:rPr>
+          <w:rFonts w:asciiTheme="minorHAnsi" w:hAnsiTheme="minorHAnsi" w:cstheme="minorHAnsi"/>
+          <w:color w:val="000000"/>
+        </w:rPr>
+        <w:t>]</w:t>
+      </w:r>
+    </w:p>
+    <w:p>
+      <w:pPr>
+        <w:pStyle w:val="NormalWeb"/>
+        <w:spacing w:before="0" w:beforeAutospacing="0" w:after="0" w:afterAutospacing="0"/>
         <w:ind w:left="720" w:firstLine="720"/>
         <w:rPr>
           <w:rFonts w:asciiTheme="minorHAnsi" w:hAnsiTheme="minorHAnsi" w:cstheme="minorHAnsi"/>
-          <w:color w:val="000000"/>
-        </w:rPr>
-      </w:pPr>
-      <w:r>
-        <w:rPr>
-          <w:rFonts w:asciiTheme="minorHAnsi" w:hAnsiTheme="minorHAnsi" w:cstheme="minorHAnsi"/>
-          <w:color w:val="000000"/>
-        </w:rPr>
-        <w:t xml:space="preserve">And [the client will be redirected to </w:t>
-      </w:r>
-      <w:r>
-        <w:rPr>
-          <w:rFonts w:asciiTheme="minorHAnsi" w:hAnsiTheme="minorHAnsi" w:cstheme="minorHAnsi"/>
-          <w:color w:val="000000"/>
-        </w:rPr>
-        <w:t>the login</w:t>
-      </w:r>
-      <w:r>
-        <w:rPr>
-          <w:rFonts w:asciiTheme="minorHAnsi" w:hAnsiTheme="minorHAnsi" w:cstheme="minorHAnsi"/>
-          <w:color w:val="000000"/>
-        </w:rPr>
-        <w:t xml:space="preserve"> page]</w:t>
+        </w:rPr>
+      </w:pPr>
+      <w:r>
+        <w:rPr>
+          <w:rFonts w:asciiTheme="minorHAnsi" w:hAnsiTheme="minorHAnsi" w:cstheme="minorHAnsi"/>
+          <w:color w:val="000000"/>
+        </w:rPr>
+        <w:t>And</w:t>
+      </w:r>
+      <w:r>
+        <w:rPr>
+          <w:rFonts w:asciiTheme="minorHAnsi" w:hAnsiTheme="minorHAnsi" w:cstheme="minorHAnsi"/>
+          <w:color w:val="000000"/>
+        </w:rPr>
+        <w:t xml:space="preserve"> [</w:t>
+      </w:r>
+      <w:r>
+        <w:rPr>
+          <w:rFonts w:asciiTheme="minorHAnsi" w:hAnsiTheme="minorHAnsi" w:cstheme="minorHAnsi"/>
+          <w:color w:val="000000"/>
+        </w:rPr>
+        <w:t>clicks on “sign out”</w:t>
+      </w:r>
+      <w:r>
+        <w:rPr>
+          <w:rFonts w:asciiTheme="minorHAnsi" w:hAnsiTheme="minorHAnsi" w:cstheme="minorHAnsi"/>
+          <w:color w:val="000000"/>
+        </w:rPr>
+        <w:t>]</w:t>
       </w:r>
     </w:p>
     <w:p>
@@ -3257,128 +3211,15 @@
         <w:ind w:left="720" w:firstLine="720"/>
         <w:rPr>
           <w:rFonts w:asciiTheme="minorHAnsi" w:hAnsiTheme="minorHAnsi" w:cstheme="minorHAnsi"/>
-        </w:rPr>
-      </w:pPr>
-    </w:p>
-    <w:p>
-      <w:pPr>
-        <w:pStyle w:val="NormalWeb"/>
-        <w:spacing w:before="0" w:beforeAutospacing="0" w:after="0" w:afterAutospacing="0"/>
-        <w:ind w:firstLine="720"/>
-        <w:rPr>
-          <w:rFonts w:asciiTheme="minorHAnsi" w:hAnsiTheme="minorHAnsi" w:cstheme="minorHAnsi"/>
-        </w:rPr>
-      </w:pPr>
-      <w:r>
-        <w:rPr>
-          <w:rFonts w:asciiTheme="minorHAnsi" w:hAnsiTheme="minorHAnsi" w:cstheme="minorHAnsi"/>
-          <w:color w:val="000000"/>
-        </w:rPr>
-        <w:t>Scenario 0</w:t>
-      </w:r>
-      <w:r>
-        <w:rPr>
-          <w:rFonts w:asciiTheme="minorHAnsi" w:hAnsiTheme="minorHAnsi" w:cstheme="minorHAnsi"/>
-          <w:color w:val="000000"/>
-        </w:rPr>
-        <w:t>2</w:t>
-      </w:r>
-      <w:r>
-        <w:rPr>
-          <w:rFonts w:asciiTheme="minorHAnsi" w:hAnsiTheme="minorHAnsi" w:cstheme="minorHAnsi"/>
-          <w:color w:val="000000"/>
-        </w:rPr>
-        <w:t xml:space="preserve">: Verify that </w:t>
-      </w:r>
-      <w:r>
-        <w:rPr>
-          <w:rFonts w:asciiTheme="minorHAnsi" w:hAnsiTheme="minorHAnsi" w:cstheme="minorHAnsi"/>
-          <w:color w:val="000000"/>
-        </w:rPr>
-        <w:t xml:space="preserve">therapist may sign </w:t>
-      </w:r>
-      <w:r>
-        <w:rPr>
-          <w:rFonts w:asciiTheme="minorHAnsi" w:hAnsiTheme="minorHAnsi" w:cstheme="minorHAnsi"/>
-          <w:color w:val="000000"/>
-        </w:rPr>
-        <w:t>out</w:t>
-      </w:r>
-    </w:p>
-    <w:p>
-      <w:pPr>
-        <w:pStyle w:val="NormalWeb"/>
-        <w:spacing w:before="0" w:beforeAutospacing="0" w:after="0" w:afterAutospacing="0"/>
-        <w:ind w:left="1440"/>
-        <w:rPr>
-          <w:rFonts w:asciiTheme="minorHAnsi" w:hAnsiTheme="minorHAnsi" w:cstheme="minorHAnsi"/>
-        </w:rPr>
-      </w:pPr>
-      <w:r>
-        <w:rPr>
-          <w:rFonts w:asciiTheme="minorHAnsi" w:hAnsiTheme="minorHAnsi" w:cstheme="minorHAnsi"/>
-          <w:color w:val="000000"/>
-        </w:rPr>
-        <w:t xml:space="preserve">Given [that the </w:t>
-      </w:r>
-      <w:r>
-        <w:rPr>
-          <w:rFonts w:asciiTheme="minorHAnsi" w:hAnsiTheme="minorHAnsi" w:cstheme="minorHAnsi"/>
-          <w:color w:val="000000"/>
-        </w:rPr>
-        <w:t xml:space="preserve">therapist </w:t>
-      </w:r>
-      <w:r>
-        <w:rPr>
-          <w:rFonts w:asciiTheme="minorHAnsi" w:hAnsiTheme="minorHAnsi" w:cstheme="minorHAnsi"/>
-          <w:color w:val="000000"/>
-        </w:rPr>
-        <w:t>is logged in</w:t>
-      </w:r>
-      <w:r>
-        <w:rPr>
-          <w:rFonts w:asciiTheme="minorHAnsi" w:hAnsiTheme="minorHAnsi" w:cstheme="minorHAnsi"/>
-          <w:color w:val="000000"/>
-        </w:rPr>
-        <w:t>]</w:t>
-      </w:r>
-    </w:p>
-    <w:p>
-      <w:pPr>
-        <w:pStyle w:val="NormalWeb"/>
-        <w:spacing w:before="0" w:beforeAutospacing="0" w:after="0" w:afterAutospacing="0"/>
-        <w:ind w:left="1440"/>
-        <w:rPr>
-          <w:rFonts w:asciiTheme="minorHAnsi" w:hAnsiTheme="minorHAnsi" w:cstheme="minorHAnsi"/>
-        </w:rPr>
-      </w:pPr>
-      <w:r>
-        <w:rPr>
-          <w:rFonts w:asciiTheme="minorHAnsi" w:hAnsiTheme="minorHAnsi" w:cstheme="minorHAnsi"/>
-          <w:color w:val="000000"/>
-        </w:rPr>
-        <w:t xml:space="preserve">When [the </w:t>
-      </w:r>
-      <w:r>
-        <w:rPr>
-          <w:rFonts w:asciiTheme="minorHAnsi" w:hAnsiTheme="minorHAnsi" w:cstheme="minorHAnsi"/>
-          <w:color w:val="000000"/>
-        </w:rPr>
-        <w:t xml:space="preserve">therapist </w:t>
-      </w:r>
-      <w:r>
-        <w:rPr>
-          <w:rFonts w:asciiTheme="minorHAnsi" w:hAnsiTheme="minorHAnsi" w:cstheme="minorHAnsi"/>
-          <w:color w:val="000000"/>
-        </w:rPr>
-        <w:t>navigates to their profile</w:t>
-      </w:r>
-      <w:r>
-        <w:rPr>
-          <w:rFonts w:asciiTheme="minorHAnsi" w:hAnsiTheme="minorHAnsi" w:cstheme="minorHAnsi"/>
-          <w:color w:val="000000"/>
-        </w:rPr>
-        <w:t>]</w:t>
+          <w:color w:val="000000"/>
+        </w:rPr>
+      </w:pPr>
+      <w:r>
+        <w:rPr>
+          <w:rFonts w:asciiTheme="minorHAnsi" w:hAnsiTheme="minorHAnsi" w:cstheme="minorHAnsi"/>
+          <w:color w:val="000000"/>
+        </w:rPr>
+        <w:t>Then [the therapist will be signed out]</w:t>
       </w:r>
     </w:p>
     <w:p>
@@ -3388,127 +3229,15 @@
         <w:ind w:left="720" w:firstLine="720"/>
         <w:rPr>
           <w:rFonts w:asciiTheme="minorHAnsi" w:hAnsiTheme="minorHAnsi" w:cstheme="minorHAnsi"/>
-        </w:rPr>
-      </w:pPr>
-      <w:r>
-        <w:rPr>
-          <w:rFonts w:asciiTheme="minorHAnsi" w:hAnsiTheme="minorHAnsi" w:cstheme="minorHAnsi"/>
-          <w:color w:val="000000"/>
-        </w:rPr>
-        <w:t>And</w:t>
-      </w:r>
-      <w:r>
-        <w:rPr>
-          <w:rFonts w:asciiTheme="minorHAnsi" w:hAnsiTheme="minorHAnsi" w:cstheme="minorHAnsi"/>
-          <w:color w:val="000000"/>
-        </w:rPr>
-        <w:t xml:space="preserve"> [</w:t>
-      </w:r>
-      <w:r>
-        <w:rPr>
-          <w:rFonts w:asciiTheme="minorHAnsi" w:hAnsiTheme="minorHAnsi" w:cstheme="minorHAnsi"/>
-          <w:color w:val="000000"/>
-        </w:rPr>
-        <w:t>click</w:t>
-      </w:r>
-      <w:r>
-        <w:rPr>
-          <w:rFonts w:asciiTheme="minorHAnsi" w:hAnsiTheme="minorHAnsi" w:cstheme="minorHAnsi"/>
-          <w:color w:val="000000"/>
-        </w:rPr>
-        <w:t>s</w:t>
-      </w:r>
-      <w:r>
-        <w:rPr>
-          <w:rFonts w:asciiTheme="minorHAnsi" w:hAnsiTheme="minorHAnsi" w:cstheme="minorHAnsi"/>
-          <w:color w:val="000000"/>
-        </w:rPr>
-        <w:t xml:space="preserve"> on “sign </w:t>
-      </w:r>
-      <w:r>
-        <w:rPr>
-          <w:rFonts w:asciiTheme="minorHAnsi" w:hAnsiTheme="minorHAnsi" w:cstheme="minorHAnsi"/>
-          <w:color w:val="000000"/>
-        </w:rPr>
-        <w:t>out</w:t>
-      </w:r>
-      <w:r>
-        <w:rPr>
-          <w:rFonts w:asciiTheme="minorHAnsi" w:hAnsiTheme="minorHAnsi" w:cstheme="minorHAnsi"/>
-          <w:color w:val="000000"/>
-        </w:rPr>
-        <w:t>”</w:t>
-      </w:r>
-      <w:r>
-        <w:rPr>
-          <w:rFonts w:asciiTheme="minorHAnsi" w:hAnsiTheme="minorHAnsi" w:cstheme="minorHAnsi"/>
-          <w:color w:val="000000"/>
-        </w:rPr>
-        <w:t>]</w:t>
-      </w:r>
-    </w:p>
-    <w:p>
-      <w:pPr>
-        <w:pStyle w:val="NormalWeb"/>
-        <w:spacing w:before="0" w:beforeAutospacing="0" w:after="0" w:afterAutospacing="0"/>
-        <w:ind w:left="720" w:firstLine="720"/>
-        <w:rPr>
-          <w:rFonts w:asciiTheme="minorHAnsi" w:hAnsiTheme="minorHAnsi" w:cstheme="minorHAnsi"/>
-          <w:color w:val="000000"/>
-        </w:rPr>
-      </w:pPr>
-      <w:r>
-        <w:rPr>
-          <w:rFonts w:asciiTheme="minorHAnsi" w:hAnsiTheme="minorHAnsi" w:cstheme="minorHAnsi"/>
-          <w:color w:val="000000"/>
-        </w:rPr>
-        <w:t xml:space="preserve">Then [the therapist will be signed </w:t>
-      </w:r>
-      <w:r>
-        <w:rPr>
-          <w:rFonts w:asciiTheme="minorHAnsi" w:hAnsiTheme="minorHAnsi" w:cstheme="minorHAnsi"/>
-          <w:color w:val="000000"/>
-        </w:rPr>
-        <w:t>out</w:t>
-      </w:r>
-      <w:r>
-        <w:rPr>
-          <w:rFonts w:asciiTheme="minorHAnsi" w:hAnsiTheme="minorHAnsi" w:cstheme="minorHAnsi"/>
-          <w:color w:val="000000"/>
-        </w:rPr>
-        <w:t>]</w:t>
-      </w:r>
-    </w:p>
-    <w:p>
-      <w:pPr>
-        <w:pStyle w:val="NormalWeb"/>
-        <w:spacing w:before="0" w:beforeAutospacing="0" w:after="0" w:afterAutospacing="0"/>
-        <w:ind w:left="720" w:firstLine="720"/>
-        <w:rPr>
-          <w:rFonts w:asciiTheme="minorHAnsi" w:hAnsiTheme="minorHAnsi" w:cstheme="minorHAnsi"/>
-          <w:color w:val="000000"/>
-        </w:rPr>
-      </w:pPr>
-      <w:r>
-        <w:rPr>
-          <w:rFonts w:asciiTheme="minorHAnsi" w:hAnsiTheme="minorHAnsi" w:cstheme="minorHAnsi"/>
-          <w:color w:val="000000"/>
-        </w:rPr>
-        <w:t xml:space="preserve">And [the therapist will be redirected to </w:t>
-      </w:r>
-      <w:r>
-        <w:rPr>
-          <w:rFonts w:asciiTheme="minorHAnsi" w:hAnsiTheme="minorHAnsi" w:cstheme="minorHAnsi"/>
-          <w:color w:val="000000"/>
-        </w:rPr>
-        <w:t>the login</w:t>
-      </w:r>
-      <w:r>
-        <w:rPr>
-          <w:rFonts w:asciiTheme="minorHAnsi" w:hAnsiTheme="minorHAnsi" w:cstheme="minorHAnsi"/>
-          <w:color w:val="000000"/>
-        </w:rPr>
-        <w:t xml:space="preserve"> page]</w:t>
+          <w:color w:val="000000"/>
+        </w:rPr>
+      </w:pPr>
+      <w:r>
+        <w:rPr>
+          <w:rFonts w:asciiTheme="minorHAnsi" w:hAnsiTheme="minorHAnsi" w:cstheme="minorHAnsi"/>
+          <w:color w:val="000000"/>
+        </w:rPr>
+        <w:t>And [the therapist will be redirected to the login page]</w:t>
       </w:r>
     </w:p>
     <w:p>
@@ -3595,14 +3324,7 @@
           <w:rFonts w:asciiTheme="minorHAnsi" w:hAnsiTheme="minorHAnsi" w:cstheme="minorHAnsi"/>
           <w:color w:val="000000"/>
         </w:rPr>
-        <w:t xml:space="preserve">client may </w:t>
-      </w:r>
-      <w:r>
-        <w:rPr>
-          <w:rFonts w:asciiTheme="minorHAnsi" w:hAnsiTheme="minorHAnsi" w:cstheme="minorHAnsi"/>
-          <w:color w:val="000000"/>
-        </w:rPr>
-        <w:t>view their profile</w:t>
+        <w:t>client may view their profile</w:t>
       </w:r>
     </w:p>
     <w:p>
@@ -3626,14 +3348,7 @@
           <w:rFonts w:asciiTheme="minorHAnsi" w:hAnsiTheme="minorHAnsi" w:cstheme="minorHAnsi"/>
           <w:color w:val="000000"/>
         </w:rPr>
-        <w:t xml:space="preserve">client </w:t>
-      </w:r>
-      <w:r>
-        <w:rPr>
-          <w:rFonts w:asciiTheme="minorHAnsi" w:hAnsiTheme="minorHAnsi" w:cstheme="minorHAnsi"/>
-          <w:color w:val="000000"/>
-        </w:rPr>
-        <w:t>is logged in</w:t>
+        <w:t>client is logged in</w:t>
       </w:r>
       <w:r>
         <w:rPr>
@@ -3696,14 +3411,7 @@
           <w:rFonts w:asciiTheme="minorHAnsi" w:hAnsiTheme="minorHAnsi" w:cstheme="minorHAnsi"/>
           <w:color w:val="000000"/>
         </w:rPr>
-        <w:t>client</w:t>
-      </w:r>
-      <w:r>
-        <w:rPr>
-          <w:rFonts w:asciiTheme="minorHAnsi" w:hAnsiTheme="minorHAnsi" w:cstheme="minorHAnsi"/>
-          <w:color w:val="000000"/>
-        </w:rPr>
-        <w:t>’s information will be displayed</w:t>
+        <w:t>client’s information will be displayed</w:t>
       </w:r>
       <w:r>
         <w:rPr>
@@ -3789,14 +3497,7 @@
           <w:rFonts w:asciiTheme="minorHAnsi" w:hAnsiTheme="minorHAnsi" w:cstheme="minorHAnsi"/>
           <w:color w:val="000000"/>
         </w:rPr>
-        <w:t xml:space="preserve">therapist </w:t>
-      </w:r>
-      <w:r>
-        <w:rPr>
-          <w:rFonts w:asciiTheme="minorHAnsi" w:hAnsiTheme="minorHAnsi" w:cstheme="minorHAnsi"/>
-          <w:color w:val="000000"/>
-        </w:rPr>
-        <w:t>is logged in</w:t>
+        <w:t>therapist is logged in</w:t>
       </w:r>
       <w:r>
         <w:rPr>
@@ -3929,14 +3630,7 @@
           <w:rFonts w:asciiTheme="minorHAnsi" w:hAnsiTheme="minorHAnsi" w:cstheme="minorHAnsi"/>
           <w:color w:val="000000"/>
         </w:rPr>
-        <w:t>Editing</w:t>
-      </w:r>
-      <w:r>
-        <w:rPr>
-          <w:rFonts w:asciiTheme="minorHAnsi" w:hAnsiTheme="minorHAnsi" w:cstheme="minorHAnsi"/>
-          <w:color w:val="000000"/>
-        </w:rPr>
-        <w:t xml:space="preserve"> Profile</w:t>
+        <w:t>Editing Profile</w:t>
       </w:r>
     </w:p>
     <w:p>
@@ -3960,21 +3654,7 @@
           <w:rFonts w:asciiTheme="minorHAnsi" w:hAnsiTheme="minorHAnsi" w:cstheme="minorHAnsi"/>
           <w:color w:val="000000"/>
         </w:rPr>
-        <w:t xml:space="preserve">client may </w:t>
-      </w:r>
-      <w:r>
-        <w:rPr>
-          <w:rFonts w:asciiTheme="minorHAnsi" w:hAnsiTheme="minorHAnsi" w:cstheme="minorHAnsi"/>
-          <w:color w:val="000000"/>
-        </w:rPr>
-        <w:t>edit</w:t>
-      </w:r>
-      <w:r>
-        <w:rPr>
-          <w:rFonts w:asciiTheme="minorHAnsi" w:hAnsiTheme="minorHAnsi" w:cstheme="minorHAnsi"/>
-          <w:color w:val="000000"/>
-        </w:rPr>
-        <w:t xml:space="preserve"> their profile</w:t>
+        <w:t>client may edit their profile</w:t>
       </w:r>
     </w:p>
     <w:p>
@@ -3998,14 +3678,7 @@
           <w:rFonts w:asciiTheme="minorHAnsi" w:hAnsiTheme="minorHAnsi" w:cstheme="minorHAnsi"/>
           <w:color w:val="000000"/>
         </w:rPr>
-        <w:t>client is logged in</w:t>
-      </w:r>
-      <w:r>
-        <w:rPr>
-          <w:rFonts w:asciiTheme="minorHAnsi" w:hAnsiTheme="minorHAnsi" w:cstheme="minorHAnsi"/>
-          <w:color w:val="000000"/>
-        </w:rPr>
-        <w:t xml:space="preserve"> and on their profile page</w:t>
+        <w:t>client is logged in and on their profile page</w:t>
       </w:r>
       <w:r>
         <w:rPr>
@@ -4036,14 +3709,7 @@
           <w:rFonts w:asciiTheme="minorHAnsi" w:hAnsiTheme="minorHAnsi" w:cstheme="minorHAnsi"/>
           <w:color w:val="000000"/>
         </w:rPr>
-        <w:t xml:space="preserve">client </w:t>
-      </w:r>
-      <w:r>
-        <w:rPr>
-          <w:rFonts w:asciiTheme="minorHAnsi" w:hAnsiTheme="minorHAnsi" w:cstheme="minorHAnsi"/>
-          <w:color w:val="000000"/>
-        </w:rPr>
-        <w:t>clicks on “edit profile”</w:t>
+        <w:t>client clicks on “edit profile”</w:t>
       </w:r>
       <w:r>
         <w:rPr>
@@ -4068,14 +3734,133 @@
           <w:rFonts w:asciiTheme="minorHAnsi" w:hAnsiTheme="minorHAnsi" w:cstheme="minorHAnsi"/>
           <w:color w:val="000000"/>
         </w:rPr>
-        <w:t xml:space="preserve">Then [the </w:t>
-      </w:r>
-      <w:r>
-        <w:rPr>
-          <w:rFonts w:asciiTheme="minorHAnsi" w:hAnsiTheme="minorHAnsi" w:cstheme="minorHAnsi"/>
-          <w:color w:val="000000"/>
-        </w:rPr>
-        <w:t>client is redirected to an edit page</w:t>
+        <w:t>Then [the client is redirected to an edit page]</w:t>
+      </w:r>
+    </w:p>
+    <w:p>
+      <w:pPr>
+        <w:pStyle w:val="NormalWeb"/>
+        <w:spacing w:before="0" w:beforeAutospacing="0" w:after="0" w:afterAutospacing="0"/>
+        <w:ind w:left="720" w:firstLine="720"/>
+        <w:rPr>
+          <w:rFonts w:asciiTheme="minorHAnsi" w:hAnsiTheme="minorHAnsi" w:cstheme="minorHAnsi"/>
+          <w:color w:val="000000"/>
+        </w:rPr>
+      </w:pPr>
+      <w:r>
+        <w:rPr>
+          <w:rFonts w:asciiTheme="minorHAnsi" w:hAnsiTheme="minorHAnsi" w:cstheme="minorHAnsi"/>
+          <w:color w:val="000000"/>
+        </w:rPr>
+        <w:t>When [the client enters new information]</w:t>
+      </w:r>
+    </w:p>
+    <w:p>
+      <w:pPr>
+        <w:pStyle w:val="NormalWeb"/>
+        <w:spacing w:before="0" w:beforeAutospacing="0" w:after="0" w:afterAutospacing="0"/>
+        <w:ind w:left="720" w:firstLine="720"/>
+        <w:rPr>
+          <w:rFonts w:asciiTheme="minorHAnsi" w:hAnsiTheme="minorHAnsi" w:cstheme="minorHAnsi"/>
+          <w:color w:val="000000"/>
+        </w:rPr>
+      </w:pPr>
+      <w:r>
+        <w:rPr>
+          <w:rFonts w:asciiTheme="minorHAnsi" w:hAnsiTheme="minorHAnsi" w:cstheme="minorHAnsi"/>
+          <w:color w:val="000000"/>
+        </w:rPr>
+        <w:t>And [clicks on “update information]</w:t>
+      </w:r>
+    </w:p>
+    <w:p>
+      <w:pPr>
+        <w:pStyle w:val="NormalWeb"/>
+        <w:spacing w:before="0" w:beforeAutospacing="0" w:after="0" w:afterAutospacing="0"/>
+        <w:ind w:left="720" w:firstLine="720"/>
+        <w:rPr>
+          <w:rFonts w:asciiTheme="minorHAnsi" w:hAnsiTheme="minorHAnsi" w:cstheme="minorHAnsi"/>
+          <w:color w:val="000000"/>
+        </w:rPr>
+      </w:pPr>
+      <w:r>
+        <w:rPr>
+          <w:rFonts w:asciiTheme="minorHAnsi" w:hAnsiTheme="minorHAnsi" w:cstheme="minorHAnsi"/>
+          <w:color w:val="000000"/>
+        </w:rPr>
+        <w:t>Then [their information is updated in the display and database]</w:t>
+      </w:r>
+    </w:p>
+    <w:p>
+      <w:pPr>
+        <w:pStyle w:val="NormalWeb"/>
+        <w:spacing w:before="0" w:beforeAutospacing="0" w:after="0" w:afterAutospacing="0"/>
+        <w:ind w:left="720" w:firstLine="720"/>
+        <w:rPr>
+          <w:rFonts w:asciiTheme="minorHAnsi" w:hAnsiTheme="minorHAnsi" w:cstheme="minorHAnsi"/>
+        </w:rPr>
+      </w:pPr>
+    </w:p>
+    <w:p>
+      <w:pPr>
+        <w:pStyle w:val="NormalWeb"/>
+        <w:spacing w:before="0" w:beforeAutospacing="0" w:after="0" w:afterAutospacing="0"/>
+        <w:ind w:firstLine="720"/>
+        <w:rPr>
+          <w:rFonts w:asciiTheme="minorHAnsi" w:hAnsiTheme="minorHAnsi" w:cstheme="minorHAnsi"/>
+        </w:rPr>
+      </w:pPr>
+      <w:r>
+        <w:rPr>
+          <w:rFonts w:asciiTheme="minorHAnsi" w:hAnsiTheme="minorHAnsi" w:cstheme="minorHAnsi"/>
+          <w:color w:val="000000"/>
+        </w:rPr>
+        <w:t>Scenario 0</w:t>
+      </w:r>
+      <w:r>
+        <w:rPr>
+          <w:rFonts w:asciiTheme="minorHAnsi" w:hAnsiTheme="minorHAnsi" w:cstheme="minorHAnsi"/>
+          <w:color w:val="000000"/>
+        </w:rPr>
+        <w:t>2</w:t>
+      </w:r>
+      <w:r>
+        <w:rPr>
+          <w:rFonts w:asciiTheme="minorHAnsi" w:hAnsiTheme="minorHAnsi" w:cstheme="minorHAnsi"/>
+          <w:color w:val="000000"/>
+        </w:rPr>
+        <w:t xml:space="preserve">: Verify that </w:t>
+      </w:r>
+      <w:r>
+        <w:rPr>
+          <w:rFonts w:asciiTheme="minorHAnsi" w:hAnsiTheme="minorHAnsi" w:cstheme="minorHAnsi"/>
+          <w:color w:val="000000"/>
+        </w:rPr>
+        <w:t>therapist may edit their profile</w:t>
+      </w:r>
+    </w:p>
+    <w:p>
+      <w:pPr>
+        <w:pStyle w:val="NormalWeb"/>
+        <w:spacing w:before="0" w:beforeAutospacing="0" w:after="0" w:afterAutospacing="0"/>
+        <w:ind w:left="1440"/>
+        <w:rPr>
+          <w:rFonts w:asciiTheme="minorHAnsi" w:hAnsiTheme="minorHAnsi" w:cstheme="minorHAnsi"/>
+        </w:rPr>
+      </w:pPr>
+      <w:r>
+        <w:rPr>
+          <w:rFonts w:asciiTheme="minorHAnsi" w:hAnsiTheme="minorHAnsi" w:cstheme="minorHAnsi"/>
+          <w:color w:val="000000"/>
+        </w:rPr>
+        <w:t xml:space="preserve">Given [that the </w:t>
+      </w:r>
+      <w:r>
+        <w:rPr>
+          <w:rFonts w:asciiTheme="minorHAnsi" w:hAnsiTheme="minorHAnsi" w:cstheme="minorHAnsi"/>
+          <w:color w:val="000000"/>
+        </w:rPr>
+        <w:t>therapist is logged in and on their profile page</w:t>
       </w:r>
       <w:r>
         <w:rPr>
@@ -4089,6 +3874,37 @@
       <w:pPr>
         <w:pStyle w:val="NormalWeb"/>
         <w:spacing w:before="0" w:beforeAutospacing="0" w:after="0" w:afterAutospacing="0"/>
+        <w:ind w:left="1440"/>
+        <w:rPr>
+          <w:rFonts w:asciiTheme="minorHAnsi" w:hAnsiTheme="minorHAnsi" w:cstheme="minorHAnsi"/>
+        </w:rPr>
+      </w:pPr>
+      <w:r>
+        <w:rPr>
+          <w:rFonts w:asciiTheme="minorHAnsi" w:hAnsiTheme="minorHAnsi" w:cstheme="minorHAnsi"/>
+          <w:color w:val="000000"/>
+        </w:rPr>
+        <w:t xml:space="preserve">When [the </w:t>
+      </w:r>
+      <w:r>
+        <w:rPr>
+          <w:rFonts w:asciiTheme="minorHAnsi" w:hAnsiTheme="minorHAnsi" w:cstheme="minorHAnsi"/>
+          <w:color w:val="000000"/>
+        </w:rPr>
+        <w:t>therapist clicks on “edit profile”</w:t>
+      </w:r>
+      <w:r>
+        <w:rPr>
+          <w:rFonts w:asciiTheme="minorHAnsi" w:hAnsiTheme="minorHAnsi" w:cstheme="minorHAnsi"/>
+          <w:color w:val="000000"/>
+        </w:rPr>
+        <w:t>]</w:t>
+      </w:r>
+    </w:p>
+    <w:p>
+      <w:pPr>
+        <w:pStyle w:val="NormalWeb"/>
+        <w:spacing w:before="0" w:beforeAutospacing="0" w:after="0" w:afterAutospacing="0"/>
         <w:ind w:left="720" w:firstLine="720"/>
         <w:rPr>
           <w:rFonts w:asciiTheme="minorHAnsi" w:hAnsiTheme="minorHAnsi" w:cstheme="minorHAnsi"/>
@@ -4100,7 +3916,7 @@
           <w:rFonts w:asciiTheme="minorHAnsi" w:hAnsiTheme="minorHAnsi" w:cstheme="minorHAnsi"/>
           <w:color w:val="000000"/>
         </w:rPr>
-        <w:t>When [the client enters new information]</w:t>
+        <w:t>Then [the therapist is redirected to an edit page]</w:t>
       </w:r>
     </w:p>
     <w:p>
@@ -4118,220 +3934,7 @@
           <w:rFonts w:asciiTheme="minorHAnsi" w:hAnsiTheme="minorHAnsi" w:cstheme="minorHAnsi"/>
           <w:color w:val="000000"/>
         </w:rPr>
-        <w:t>And [clicks on “update information]</w:t>
-      </w:r>
-    </w:p>
-    <w:p>
-      <w:pPr>
-        <w:pStyle w:val="NormalWeb"/>
-        <w:spacing w:before="0" w:beforeAutospacing="0" w:after="0" w:afterAutospacing="0"/>
-        <w:ind w:left="720" w:firstLine="720"/>
-        <w:rPr>
-          <w:rFonts w:asciiTheme="minorHAnsi" w:hAnsiTheme="minorHAnsi" w:cstheme="minorHAnsi"/>
-          <w:color w:val="000000"/>
-        </w:rPr>
-      </w:pPr>
-      <w:r>
-        <w:rPr>
-          <w:rFonts w:asciiTheme="minorHAnsi" w:hAnsiTheme="minorHAnsi" w:cstheme="minorHAnsi"/>
-          <w:color w:val="000000"/>
-        </w:rPr>
-        <w:t>Then [their information is updated in the display and database]</w:t>
-      </w:r>
-    </w:p>
-    <w:p>
-      <w:pPr>
-        <w:pStyle w:val="NormalWeb"/>
-        <w:spacing w:before="0" w:beforeAutospacing="0" w:after="0" w:afterAutospacing="0"/>
-        <w:ind w:left="720" w:firstLine="720"/>
-        <w:rPr>
-          <w:rFonts w:asciiTheme="minorHAnsi" w:hAnsiTheme="minorHAnsi" w:cstheme="minorHAnsi"/>
-        </w:rPr>
-      </w:pPr>
-    </w:p>
-    <w:p>
-      <w:pPr>
-        <w:pStyle w:val="NormalWeb"/>
-        <w:spacing w:before="0" w:beforeAutospacing="0" w:after="0" w:afterAutospacing="0"/>
-        <w:ind w:firstLine="720"/>
-        <w:rPr>
-          <w:rFonts w:asciiTheme="minorHAnsi" w:hAnsiTheme="minorHAnsi" w:cstheme="minorHAnsi"/>
-        </w:rPr>
-      </w:pPr>
-      <w:r>
-        <w:rPr>
-          <w:rFonts w:asciiTheme="minorHAnsi" w:hAnsiTheme="minorHAnsi" w:cstheme="minorHAnsi"/>
-          <w:color w:val="000000"/>
-        </w:rPr>
-        <w:t>Scenario 0</w:t>
-      </w:r>
-      <w:r>
-        <w:rPr>
-          <w:rFonts w:asciiTheme="minorHAnsi" w:hAnsiTheme="minorHAnsi" w:cstheme="minorHAnsi"/>
-          <w:color w:val="000000"/>
-        </w:rPr>
-        <w:t>2</w:t>
-      </w:r>
-      <w:r>
-        <w:rPr>
-          <w:rFonts w:asciiTheme="minorHAnsi" w:hAnsiTheme="minorHAnsi" w:cstheme="minorHAnsi"/>
-          <w:color w:val="000000"/>
-        </w:rPr>
-        <w:t xml:space="preserve">: Verify that </w:t>
-      </w:r>
-      <w:r>
-        <w:rPr>
-          <w:rFonts w:asciiTheme="minorHAnsi" w:hAnsiTheme="minorHAnsi" w:cstheme="minorHAnsi"/>
-          <w:color w:val="000000"/>
-        </w:rPr>
-        <w:t xml:space="preserve">therapist may </w:t>
-      </w:r>
-      <w:r>
-        <w:rPr>
-          <w:rFonts w:asciiTheme="minorHAnsi" w:hAnsiTheme="minorHAnsi" w:cstheme="minorHAnsi"/>
-          <w:color w:val="000000"/>
-        </w:rPr>
-        <w:t>edit their profile</w:t>
-      </w:r>
-    </w:p>
-    <w:p>
-      <w:pPr>
-        <w:pStyle w:val="NormalWeb"/>
-        <w:spacing w:before="0" w:beforeAutospacing="0" w:after="0" w:afterAutospacing="0"/>
-        <w:ind w:left="1440"/>
-        <w:rPr>
-          <w:rFonts w:asciiTheme="minorHAnsi" w:hAnsiTheme="minorHAnsi" w:cstheme="minorHAnsi"/>
-        </w:rPr>
-      </w:pPr>
-      <w:r>
-        <w:rPr>
-          <w:rFonts w:asciiTheme="minorHAnsi" w:hAnsiTheme="minorHAnsi" w:cstheme="minorHAnsi"/>
-          <w:color w:val="000000"/>
-        </w:rPr>
-        <w:t xml:space="preserve">Given [that the </w:t>
-      </w:r>
-      <w:r>
-        <w:rPr>
-          <w:rFonts w:asciiTheme="minorHAnsi" w:hAnsiTheme="minorHAnsi" w:cstheme="minorHAnsi"/>
-          <w:color w:val="000000"/>
-        </w:rPr>
-        <w:t>therapist</w:t>
-      </w:r>
-      <w:r>
-        <w:rPr>
-          <w:rFonts w:asciiTheme="minorHAnsi" w:hAnsiTheme="minorHAnsi" w:cstheme="minorHAnsi"/>
-          <w:color w:val="000000"/>
-        </w:rPr>
-        <w:t xml:space="preserve"> is logged in and on their profile page</w:t>
-      </w:r>
-      <w:r>
-        <w:rPr>
-          <w:rFonts w:asciiTheme="minorHAnsi" w:hAnsiTheme="minorHAnsi" w:cstheme="minorHAnsi"/>
-          <w:color w:val="000000"/>
-        </w:rPr>
-        <w:t>]</w:t>
-      </w:r>
-    </w:p>
-    <w:p>
-      <w:pPr>
-        <w:pStyle w:val="NormalWeb"/>
-        <w:spacing w:before="0" w:beforeAutospacing="0" w:after="0" w:afterAutospacing="0"/>
-        <w:ind w:left="1440"/>
-        <w:rPr>
-          <w:rFonts w:asciiTheme="minorHAnsi" w:hAnsiTheme="minorHAnsi" w:cstheme="minorHAnsi"/>
-        </w:rPr>
-      </w:pPr>
-      <w:r>
-        <w:rPr>
-          <w:rFonts w:asciiTheme="minorHAnsi" w:hAnsiTheme="minorHAnsi" w:cstheme="minorHAnsi"/>
-          <w:color w:val="000000"/>
-        </w:rPr>
-        <w:t xml:space="preserve">When [the </w:t>
-      </w:r>
-      <w:r>
-        <w:rPr>
-          <w:rFonts w:asciiTheme="minorHAnsi" w:hAnsiTheme="minorHAnsi" w:cstheme="minorHAnsi"/>
-          <w:color w:val="000000"/>
-        </w:rPr>
-        <w:t>therapist</w:t>
-      </w:r>
-      <w:r>
-        <w:rPr>
-          <w:rFonts w:asciiTheme="minorHAnsi" w:hAnsiTheme="minorHAnsi" w:cstheme="minorHAnsi"/>
-          <w:color w:val="000000"/>
-        </w:rPr>
-        <w:t xml:space="preserve"> clicks on “edit profile”</w:t>
-      </w:r>
-      <w:r>
-        <w:rPr>
-          <w:rFonts w:asciiTheme="minorHAnsi" w:hAnsiTheme="minorHAnsi" w:cstheme="minorHAnsi"/>
-          <w:color w:val="000000"/>
-        </w:rPr>
-        <w:t>]</w:t>
-      </w:r>
-    </w:p>
-    <w:p>
-      <w:pPr>
-        <w:pStyle w:val="NormalWeb"/>
-        <w:spacing w:before="0" w:beforeAutospacing="0" w:after="0" w:afterAutospacing="0"/>
-        <w:ind w:left="720" w:firstLine="720"/>
-        <w:rPr>
-          <w:rFonts w:asciiTheme="minorHAnsi" w:hAnsiTheme="minorHAnsi" w:cstheme="minorHAnsi"/>
-          <w:color w:val="000000"/>
-        </w:rPr>
-      </w:pPr>
-      <w:r>
-        <w:rPr>
-          <w:rFonts w:asciiTheme="minorHAnsi" w:hAnsiTheme="minorHAnsi" w:cstheme="minorHAnsi"/>
-          <w:color w:val="000000"/>
-        </w:rPr>
-        <w:t xml:space="preserve">Then [the </w:t>
-      </w:r>
-      <w:r>
-        <w:rPr>
-          <w:rFonts w:asciiTheme="minorHAnsi" w:hAnsiTheme="minorHAnsi" w:cstheme="minorHAnsi"/>
-          <w:color w:val="000000"/>
-        </w:rPr>
-        <w:t>therapist</w:t>
-      </w:r>
-      <w:r>
-        <w:rPr>
-          <w:rFonts w:asciiTheme="minorHAnsi" w:hAnsiTheme="minorHAnsi" w:cstheme="minorHAnsi"/>
-          <w:color w:val="000000"/>
-        </w:rPr>
-        <w:t xml:space="preserve"> is redirected to an edit page]</w:t>
-      </w:r>
-    </w:p>
-    <w:p>
-      <w:pPr>
-        <w:pStyle w:val="NormalWeb"/>
-        <w:spacing w:before="0" w:beforeAutospacing="0" w:after="0" w:afterAutospacing="0"/>
-        <w:ind w:left="720" w:firstLine="720"/>
-        <w:rPr>
-          <w:rFonts w:asciiTheme="minorHAnsi" w:hAnsiTheme="minorHAnsi" w:cstheme="minorHAnsi"/>
-          <w:color w:val="000000"/>
-        </w:rPr>
-      </w:pPr>
-      <w:r>
-        <w:rPr>
-          <w:rFonts w:asciiTheme="minorHAnsi" w:hAnsiTheme="minorHAnsi" w:cstheme="minorHAnsi"/>
-          <w:color w:val="000000"/>
-        </w:rPr>
-        <w:t xml:space="preserve">When [the </w:t>
-      </w:r>
-      <w:r>
-        <w:rPr>
-          <w:rFonts w:asciiTheme="minorHAnsi" w:hAnsiTheme="minorHAnsi" w:cstheme="minorHAnsi"/>
-          <w:color w:val="000000"/>
-        </w:rPr>
-        <w:t>therapist</w:t>
-      </w:r>
-      <w:r>
-        <w:rPr>
-          <w:rFonts w:asciiTheme="minorHAnsi" w:hAnsiTheme="minorHAnsi" w:cstheme="minorHAnsi"/>
-          <w:color w:val="000000"/>
-        </w:rPr>
-        <w:t xml:space="preserve"> enters new information]</w:t>
+        <w:t>When [the therapist enters new information]</w:t>
       </w:r>
     </w:p>
     <w:p>
@@ -4435,14 +4038,7 @@
           <w:rFonts w:asciiTheme="minorHAnsi" w:hAnsiTheme="minorHAnsi" w:cstheme="minorHAnsi"/>
           <w:color w:val="000000"/>
         </w:rPr>
-        <w:t xml:space="preserve">client may view their </w:t>
-      </w:r>
-      <w:r>
-        <w:rPr>
-          <w:rFonts w:asciiTheme="minorHAnsi" w:hAnsiTheme="minorHAnsi" w:cstheme="minorHAnsi"/>
-          <w:color w:val="000000"/>
-        </w:rPr>
-        <w:t>appointments</w:t>
+        <w:t>client may view their appointments</w:t>
       </w:r>
     </w:p>
     <w:p>
@@ -4497,14 +4093,7 @@
           <w:rFonts w:asciiTheme="minorHAnsi" w:hAnsiTheme="minorHAnsi" w:cstheme="minorHAnsi"/>
           <w:color w:val="000000"/>
         </w:rPr>
-        <w:t xml:space="preserve">client navigates to their </w:t>
-      </w:r>
-      <w:r>
-        <w:rPr>
-          <w:rFonts w:asciiTheme="minorHAnsi" w:hAnsiTheme="minorHAnsi" w:cstheme="minorHAnsi"/>
-          <w:color w:val="000000"/>
-        </w:rPr>
-        <w:t>appointments</w:t>
+        <w:t>client navigates to their appointments</w:t>
       </w:r>
       <w:r>
         <w:rPr>
@@ -4529,21 +4118,7 @@
           <w:rFonts w:asciiTheme="minorHAnsi" w:hAnsiTheme="minorHAnsi" w:cstheme="minorHAnsi"/>
           <w:color w:val="000000"/>
         </w:rPr>
-        <w:t xml:space="preserve">Then [the client’s </w:t>
-      </w:r>
-      <w:r>
-        <w:rPr>
-          <w:rFonts w:asciiTheme="minorHAnsi" w:hAnsiTheme="minorHAnsi" w:cstheme="minorHAnsi"/>
-          <w:color w:val="000000"/>
-        </w:rPr>
-        <w:t>appointments</w:t>
-      </w:r>
-      <w:r>
-        <w:rPr>
-          <w:rFonts w:asciiTheme="minorHAnsi" w:hAnsiTheme="minorHAnsi" w:cstheme="minorHAnsi"/>
-          <w:color w:val="000000"/>
-        </w:rPr>
-        <w:t xml:space="preserve"> will be displayed]</w:t>
+        <w:t>Then [the client’s appointments will be displayed]</w:t>
       </w:r>
     </w:p>
     <w:p>
@@ -4591,14 +4166,7 @@
           <w:rFonts w:asciiTheme="minorHAnsi" w:hAnsiTheme="minorHAnsi" w:cstheme="minorHAnsi"/>
           <w:color w:val="000000"/>
         </w:rPr>
-        <w:t xml:space="preserve">therapist may view their </w:t>
-      </w:r>
-      <w:r>
-        <w:rPr>
-          <w:rFonts w:asciiTheme="minorHAnsi" w:hAnsiTheme="minorHAnsi" w:cstheme="minorHAnsi"/>
-          <w:color w:val="000000"/>
-        </w:rPr>
-        <w:t>appointments</w:t>
+        <w:t>therapist may view their appointments</w:t>
       </w:r>
     </w:p>
     <w:p>
@@ -4653,14 +4221,7 @@
           <w:rFonts w:asciiTheme="minorHAnsi" w:hAnsiTheme="minorHAnsi" w:cstheme="minorHAnsi"/>
           <w:color w:val="000000"/>
         </w:rPr>
-        <w:t xml:space="preserve">therapist navigates to their </w:t>
-      </w:r>
-      <w:r>
-        <w:rPr>
-          <w:rFonts w:asciiTheme="minorHAnsi" w:hAnsiTheme="minorHAnsi" w:cstheme="minorHAnsi"/>
-          <w:color w:val="000000"/>
-        </w:rPr>
-        <w:t>appointments page</w:t>
+        <w:t>therapist navigates to their appointments page</w:t>
       </w:r>
       <w:r>
         <w:rPr>
@@ -4685,21 +4246,7 @@
           <w:rFonts w:asciiTheme="minorHAnsi" w:hAnsiTheme="minorHAnsi" w:cstheme="minorHAnsi"/>
           <w:color w:val="000000"/>
         </w:rPr>
-        <w:t xml:space="preserve">Then [the therapist’s </w:t>
-      </w:r>
-      <w:r>
-        <w:rPr>
-          <w:rFonts w:asciiTheme="minorHAnsi" w:hAnsiTheme="minorHAnsi" w:cstheme="minorHAnsi"/>
-          <w:color w:val="000000"/>
-        </w:rPr>
-        <w:t>appointments</w:t>
-      </w:r>
-      <w:r>
-        <w:rPr>
-          <w:rFonts w:asciiTheme="minorHAnsi" w:hAnsiTheme="minorHAnsi" w:cstheme="minorHAnsi"/>
-          <w:color w:val="000000"/>
-        </w:rPr>
-        <w:t xml:space="preserve"> will be displayed]</w:t>
+        <w:t>Then [the therapist’s appointments will be displayed]</w:t>
       </w:r>
     </w:p>
     <w:p>
@@ -4862,14 +4409,7 @@
           <w:rFonts w:asciiTheme="minorHAnsi" w:hAnsiTheme="minorHAnsi" w:cstheme="minorHAnsi"/>
           <w:color w:val="000000"/>
         </w:rPr>
-        <w:t>client navigates to the</w:t>
-      </w:r>
-      <w:r>
-        <w:rPr>
-          <w:rFonts w:asciiTheme="minorHAnsi" w:hAnsiTheme="minorHAnsi" w:cstheme="minorHAnsi"/>
-          <w:color w:val="000000"/>
-        </w:rPr>
-        <w:t xml:space="preserve"> “Search Therapist” page</w:t>
+        <w:t>client navigates to the “Search Therapist” page</w:t>
       </w:r>
       <w:r>
         <w:rPr>
@@ -4894,21 +4434,7 @@
           <w:rFonts w:asciiTheme="minorHAnsi" w:hAnsiTheme="minorHAnsi" w:cstheme="minorHAnsi"/>
           <w:color w:val="000000"/>
         </w:rPr>
-        <w:t>Then [</w:t>
-      </w:r>
-      <w:r>
-        <w:rPr>
-          <w:rFonts w:asciiTheme="minorHAnsi" w:hAnsiTheme="minorHAnsi" w:cstheme="minorHAnsi"/>
-          <w:color w:val="000000"/>
-        </w:rPr>
-        <w:t>all therapists should be displayed</w:t>
-      </w:r>
-      <w:r>
-        <w:rPr>
-          <w:rFonts w:asciiTheme="minorHAnsi" w:hAnsiTheme="minorHAnsi" w:cstheme="minorHAnsi"/>
-          <w:color w:val="000000"/>
-        </w:rPr>
-        <w:t>]</w:t>
+        <w:t>Then [all therapists should be displayed]</w:t>
       </w:r>
     </w:p>
     <w:p>
@@ -4971,14 +4497,7 @@
           <w:rFonts w:asciiTheme="minorHAnsi" w:hAnsiTheme="minorHAnsi" w:cstheme="minorHAnsi"/>
           <w:color w:val="000000"/>
         </w:rPr>
-        <w:t xml:space="preserve">Viewing </w:t>
-      </w:r>
-      <w:r>
-        <w:rPr>
-          <w:rFonts w:asciiTheme="minorHAnsi" w:hAnsiTheme="minorHAnsi" w:cstheme="minorHAnsi"/>
-          <w:color w:val="000000"/>
-        </w:rPr>
-        <w:t>locations</w:t>
+        <w:t>Viewing locations</w:t>
       </w:r>
     </w:p>
     <w:p>
@@ -5016,28 +4535,7 @@
           <w:rFonts w:asciiTheme="minorHAnsi" w:hAnsiTheme="minorHAnsi" w:cstheme="minorHAnsi"/>
           <w:color w:val="000000"/>
         </w:rPr>
-        <w:t>client may</w:t>
-      </w:r>
-      <w:r>
-        <w:rPr>
-          <w:rFonts w:asciiTheme="minorHAnsi" w:hAnsiTheme="minorHAnsi" w:cstheme="minorHAnsi"/>
-          <w:color w:val="000000"/>
-        </w:rPr>
-        <w:t xml:space="preserve"> view the</w:t>
-      </w:r>
-      <w:r>
-        <w:rPr>
-          <w:rFonts w:asciiTheme="minorHAnsi" w:hAnsiTheme="minorHAnsi" w:cstheme="minorHAnsi"/>
-          <w:color w:val="000000"/>
-        </w:rPr>
-        <w:t xml:space="preserve"> </w:t>
-      </w:r>
-      <w:r>
-        <w:rPr>
-          <w:rFonts w:asciiTheme="minorHAnsi" w:hAnsiTheme="minorHAnsi" w:cstheme="minorHAnsi"/>
-          <w:color w:val="000000"/>
-        </w:rPr>
-        <w:t>location of a therapist</w:t>
+        <w:t>client may view the location of a therapist</w:t>
       </w:r>
     </w:p>
     <w:p>
@@ -5110,14 +4608,7 @@
           <w:rFonts w:asciiTheme="minorHAnsi" w:hAnsiTheme="minorHAnsi" w:cstheme="minorHAnsi"/>
           <w:color w:val="000000"/>
         </w:rPr>
-        <w:t xml:space="preserve">client </w:t>
-      </w:r>
-      <w:r>
-        <w:rPr>
-          <w:rFonts w:asciiTheme="minorHAnsi" w:hAnsiTheme="minorHAnsi" w:cstheme="minorHAnsi"/>
-          <w:color w:val="000000"/>
-        </w:rPr>
-        <w:t>clicks on “view location” on one of the therapists</w:t>
+        <w:t>client clicks on “view location” on one of the therapists</w:t>
       </w:r>
       <w:r>
         <w:rPr>
@@ -5142,21 +4633,7 @@
           <w:rFonts w:asciiTheme="minorHAnsi" w:hAnsiTheme="minorHAnsi" w:cstheme="minorHAnsi"/>
           <w:color w:val="000000"/>
         </w:rPr>
-        <w:t>Then [</w:t>
-      </w:r>
-      <w:r>
-        <w:rPr>
-          <w:rFonts w:asciiTheme="minorHAnsi" w:hAnsiTheme="minorHAnsi" w:cstheme="minorHAnsi"/>
-          <w:color w:val="000000"/>
-        </w:rPr>
-        <w:t>the location should be displayed in Google Maps</w:t>
-      </w:r>
-      <w:r>
-        <w:rPr>
-          <w:rFonts w:asciiTheme="minorHAnsi" w:hAnsiTheme="minorHAnsi" w:cstheme="minorHAnsi"/>
-          <w:color w:val="000000"/>
-        </w:rPr>
-        <w:t>]</w:t>
+        <w:t>Then [the location should be displayed in Google Maps]</w:t>
       </w:r>
     </w:p>
     <w:p>
@@ -5210,14 +4687,7 @@
           <w:rFonts w:asciiTheme="minorHAnsi" w:hAnsiTheme="minorHAnsi" w:cstheme="minorHAnsi"/>
           <w:color w:val="000000"/>
         </w:rPr>
-        <w:t xml:space="preserve">Viewing </w:t>
-      </w:r>
-      <w:r>
-        <w:rPr>
-          <w:rFonts w:asciiTheme="minorHAnsi" w:hAnsiTheme="minorHAnsi" w:cstheme="minorHAnsi"/>
-          <w:color w:val="000000"/>
-        </w:rPr>
-        <w:t>availabilities</w:t>
+        <w:t>Viewing availabilities</w:t>
       </w:r>
     </w:p>
     <w:p>
@@ -5255,21 +4725,7 @@
           <w:rFonts w:asciiTheme="minorHAnsi" w:hAnsiTheme="minorHAnsi" w:cstheme="minorHAnsi"/>
           <w:color w:val="000000"/>
         </w:rPr>
-        <w:t xml:space="preserve">client may view the </w:t>
-      </w:r>
-      <w:r>
-        <w:rPr>
-          <w:rFonts w:asciiTheme="minorHAnsi" w:hAnsiTheme="minorHAnsi" w:cstheme="minorHAnsi"/>
-          <w:color w:val="000000"/>
-        </w:rPr>
-        <w:t>availabilities</w:t>
-      </w:r>
-      <w:r>
-        <w:rPr>
-          <w:rFonts w:asciiTheme="minorHAnsi" w:hAnsiTheme="minorHAnsi" w:cstheme="minorHAnsi"/>
-          <w:color w:val="000000"/>
-        </w:rPr>
-        <w:t xml:space="preserve"> of a therapist</w:t>
+        <w:t>client may view the availabilities of a therapist</w:t>
       </w:r>
     </w:p>
     <w:p>
@@ -5342,21 +4798,7 @@
           <w:rFonts w:asciiTheme="minorHAnsi" w:hAnsiTheme="minorHAnsi" w:cstheme="minorHAnsi"/>
           <w:color w:val="000000"/>
         </w:rPr>
-        <w:t xml:space="preserve">client clicks on “view </w:t>
-      </w:r>
-      <w:r>
-        <w:rPr>
-          <w:rFonts w:asciiTheme="minorHAnsi" w:hAnsiTheme="minorHAnsi" w:cstheme="minorHAnsi"/>
-          <w:color w:val="000000"/>
-        </w:rPr>
-        <w:t>availabilities</w:t>
-      </w:r>
-      <w:r>
-        <w:rPr>
-          <w:rFonts w:asciiTheme="minorHAnsi" w:hAnsiTheme="minorHAnsi" w:cstheme="minorHAnsi"/>
-          <w:color w:val="000000"/>
-        </w:rPr>
-        <w:t>” on one of the therapists</w:t>
+        <w:t>client clicks on “view availabilities” on one of the therapists</w:t>
       </w:r>
       <w:r>
         <w:rPr>
@@ -5381,35 +4823,7 @@
           <w:rFonts w:asciiTheme="minorHAnsi" w:hAnsiTheme="minorHAnsi" w:cstheme="minorHAnsi"/>
           <w:color w:val="000000"/>
         </w:rPr>
-        <w:t xml:space="preserve">Then [the </w:t>
-      </w:r>
-      <w:r>
-        <w:rPr>
-          <w:rFonts w:asciiTheme="minorHAnsi" w:hAnsiTheme="minorHAnsi" w:cstheme="minorHAnsi"/>
-          <w:color w:val="000000"/>
-        </w:rPr>
-        <w:t>availabilities</w:t>
-      </w:r>
-      <w:r>
-        <w:rPr>
-          <w:rFonts w:asciiTheme="minorHAnsi" w:hAnsiTheme="minorHAnsi" w:cstheme="minorHAnsi"/>
-          <w:color w:val="000000"/>
-        </w:rPr>
-        <w:t xml:space="preserve"> should be displayed </w:t>
-      </w:r>
-      <w:r>
-        <w:rPr>
-          <w:rFonts w:asciiTheme="minorHAnsi" w:hAnsiTheme="minorHAnsi" w:cstheme="minorHAnsi"/>
-          <w:color w:val="000000"/>
-        </w:rPr>
-        <w:t>on a different page</w:t>
-      </w:r>
-      <w:r>
-        <w:rPr>
-          <w:rFonts w:asciiTheme="minorHAnsi" w:hAnsiTheme="minorHAnsi" w:cstheme="minorHAnsi"/>
-          <w:color w:val="000000"/>
-        </w:rPr>
-        <w:t>]</w:t>
+        <w:t>Then [the availabilities should be displayed on a different page]</w:t>
       </w:r>
     </w:p>
     <w:p>
@@ -5792,21 +5206,7 @@
           <w:rFonts w:asciiTheme="minorHAnsi" w:hAnsiTheme="minorHAnsi" w:cstheme="minorHAnsi"/>
           <w:color w:val="000000"/>
         </w:rPr>
-        <w:t>therapist</w:t>
-      </w:r>
-      <w:r>
-        <w:rPr>
-          <w:rFonts w:asciiTheme="minorHAnsi" w:hAnsiTheme="minorHAnsi" w:cstheme="minorHAnsi"/>
-          <w:color w:val="000000"/>
-        </w:rPr>
-        <w:t xml:space="preserve"> may view </w:t>
-      </w:r>
-      <w:r>
-        <w:rPr>
-          <w:rFonts w:asciiTheme="minorHAnsi" w:hAnsiTheme="minorHAnsi" w:cstheme="minorHAnsi"/>
-          <w:color w:val="000000"/>
-        </w:rPr>
-        <w:t>their availabilities</w:t>
+        <w:t>therapist may view their availabilities</w:t>
       </w:r>
     </w:p>
     <w:p>
@@ -5831,14 +5231,7 @@
           <w:rFonts w:asciiTheme="minorHAnsi" w:hAnsiTheme="minorHAnsi" w:cstheme="minorHAnsi"/>
           <w:color w:val="000000"/>
         </w:rPr>
-        <w:t>therapist</w:t>
-      </w:r>
-      <w:r>
-        <w:rPr>
-          <w:rFonts w:asciiTheme="minorHAnsi" w:hAnsiTheme="minorHAnsi" w:cstheme="minorHAnsi"/>
-          <w:color w:val="000000"/>
-        </w:rPr>
-        <w:t xml:space="preserve"> is logged in</w:t>
+        <w:t>therapist is logged in</w:t>
       </w:r>
       <w:r>
         <w:rPr>
@@ -5862,28 +5255,7 @@
           <w:rFonts w:asciiTheme="minorHAnsi" w:hAnsiTheme="minorHAnsi" w:cstheme="minorHAnsi"/>
           <w:color w:val="000000"/>
         </w:rPr>
-        <w:t xml:space="preserve">And [the </w:t>
-      </w:r>
-      <w:r>
-        <w:rPr>
-          <w:rFonts w:asciiTheme="minorHAnsi" w:hAnsiTheme="minorHAnsi" w:cstheme="minorHAnsi"/>
-          <w:color w:val="000000"/>
-        </w:rPr>
-        <w:t>therapist</w:t>
-      </w:r>
-      <w:r>
-        <w:rPr>
-          <w:rFonts w:asciiTheme="minorHAnsi" w:hAnsiTheme="minorHAnsi" w:cstheme="minorHAnsi"/>
-          <w:color w:val="000000"/>
-        </w:rPr>
-        <w:t xml:space="preserve"> is on th</w:t>
-      </w:r>
-      <w:r>
-        <w:rPr>
-          <w:rFonts w:asciiTheme="minorHAnsi" w:hAnsiTheme="minorHAnsi" w:cstheme="minorHAnsi"/>
-          <w:color w:val="000000"/>
-        </w:rPr>
-        <w:t>eir profile page]</w:t>
+        <w:t>And [the therapist is on their profile page]</w:t>
       </w:r>
     </w:p>
     <w:p>
@@ -5907,21 +5279,7 @@
           <w:rFonts w:asciiTheme="minorHAnsi" w:hAnsiTheme="minorHAnsi" w:cstheme="minorHAnsi"/>
           <w:color w:val="000000"/>
         </w:rPr>
-        <w:t>therapist</w:t>
-      </w:r>
-      <w:r>
-        <w:rPr>
-          <w:rFonts w:asciiTheme="minorHAnsi" w:hAnsiTheme="minorHAnsi" w:cstheme="minorHAnsi"/>
-          <w:color w:val="000000"/>
-        </w:rPr>
-        <w:t xml:space="preserve"> clicks on “view availabilities</w:t>
-      </w:r>
-      <w:r>
-        <w:rPr>
-          <w:rFonts w:asciiTheme="minorHAnsi" w:hAnsiTheme="minorHAnsi" w:cstheme="minorHAnsi"/>
-          <w:color w:val="000000"/>
-        </w:rPr>
-        <w:t>”</w:t>
+        <w:t>therapist clicks on “view availabilities”</w:t>
       </w:r>
       <w:r>
         <w:rPr>
@@ -5946,21 +5304,7 @@
           <w:rFonts w:asciiTheme="minorHAnsi" w:hAnsiTheme="minorHAnsi" w:cstheme="minorHAnsi"/>
           <w:color w:val="000000"/>
         </w:rPr>
-        <w:t>Then [</w:t>
-      </w:r>
-      <w:r>
-        <w:rPr>
-          <w:rFonts w:asciiTheme="minorHAnsi" w:hAnsiTheme="minorHAnsi" w:cstheme="minorHAnsi"/>
-          <w:color w:val="000000"/>
-        </w:rPr>
-        <w:t>their availabilities should be displayed on a different page</w:t>
-      </w:r>
-      <w:r>
-        <w:rPr>
-          <w:rFonts w:asciiTheme="minorHAnsi" w:hAnsiTheme="minorHAnsi" w:cstheme="minorHAnsi"/>
-          <w:color w:val="000000"/>
-        </w:rPr>
-        <w:t>]</w:t>
+        <w:t>Then [their availabilities should be displayed on a different page]</w:t>
       </w:r>
     </w:p>
     <w:p>
@@ -6023,14 +5367,7 @@
           <w:rFonts w:asciiTheme="minorHAnsi" w:hAnsiTheme="minorHAnsi" w:cstheme="minorHAnsi"/>
           <w:color w:val="000000"/>
         </w:rPr>
-        <w:t>Adding</w:t>
-      </w:r>
-      <w:r>
-        <w:rPr>
-          <w:rFonts w:asciiTheme="minorHAnsi" w:hAnsiTheme="minorHAnsi" w:cstheme="minorHAnsi"/>
-          <w:color w:val="000000"/>
-        </w:rPr>
-        <w:t xml:space="preserve"> availabilities</w:t>
+        <w:t>Adding availabilities</w:t>
       </w:r>
     </w:p>
     <w:p>
@@ -6068,42 +5405,7 @@
           <w:rFonts w:asciiTheme="minorHAnsi" w:hAnsiTheme="minorHAnsi" w:cstheme="minorHAnsi"/>
           <w:color w:val="000000"/>
         </w:rPr>
-        <w:t xml:space="preserve">therapist may </w:t>
-      </w:r>
-      <w:r>
-        <w:rPr>
-          <w:rFonts w:asciiTheme="minorHAnsi" w:hAnsiTheme="minorHAnsi" w:cstheme="minorHAnsi"/>
-          <w:color w:val="000000"/>
-        </w:rPr>
-        <w:t>add</w:t>
-      </w:r>
-      <w:r>
-        <w:rPr>
-          <w:rFonts w:asciiTheme="minorHAnsi" w:hAnsiTheme="minorHAnsi" w:cstheme="minorHAnsi"/>
-          <w:color w:val="000000"/>
-        </w:rPr>
-        <w:t xml:space="preserve"> </w:t>
-      </w:r>
-      <w:r>
-        <w:rPr>
-          <w:rFonts w:asciiTheme="minorHAnsi" w:hAnsiTheme="minorHAnsi" w:cstheme="minorHAnsi"/>
-          <w:color w:val="000000"/>
-        </w:rPr>
-        <w:t>an</w:t>
-      </w:r>
-      <w:r>
-        <w:rPr>
-          <w:rFonts w:asciiTheme="minorHAnsi" w:hAnsiTheme="minorHAnsi" w:cstheme="minorHAnsi"/>
-          <w:color w:val="000000"/>
-        </w:rPr>
-        <w:t xml:space="preserve"> availabilit</w:t>
-      </w:r>
-      <w:r>
-        <w:rPr>
-          <w:rFonts w:asciiTheme="minorHAnsi" w:hAnsiTheme="minorHAnsi" w:cstheme="minorHAnsi"/>
-          <w:color w:val="000000"/>
-        </w:rPr>
-        <w:t>y</w:t>
+        <w:t>therapist may add an availability</w:t>
       </w:r>
     </w:p>
     <w:p>
@@ -6152,21 +5454,7 @@
           <w:rFonts w:asciiTheme="minorHAnsi" w:hAnsiTheme="minorHAnsi" w:cstheme="minorHAnsi"/>
           <w:color w:val="000000"/>
         </w:rPr>
-        <w:t xml:space="preserve">And [the therapist is on their </w:t>
-      </w:r>
-      <w:r>
-        <w:rPr>
-          <w:rFonts w:asciiTheme="minorHAnsi" w:hAnsiTheme="minorHAnsi" w:cstheme="minorHAnsi"/>
-          <w:color w:val="000000"/>
-        </w:rPr>
-        <w:t>view availabilities page</w:t>
-      </w:r>
-      <w:r>
-        <w:rPr>
-          <w:rFonts w:asciiTheme="minorHAnsi" w:hAnsiTheme="minorHAnsi" w:cstheme="minorHAnsi"/>
-          <w:color w:val="000000"/>
-        </w:rPr>
-        <w:t>]</w:t>
+        <w:t>And [the therapist is on their view availabilities page]</w:t>
       </w:r>
     </w:p>
     <w:p>
@@ -6191,21 +5479,7 @@
           <w:rFonts w:asciiTheme="minorHAnsi" w:hAnsiTheme="minorHAnsi" w:cstheme="minorHAnsi"/>
           <w:color w:val="000000"/>
         </w:rPr>
-        <w:t>therapist clicks on “</w:t>
-      </w:r>
-      <w:r>
-        <w:rPr>
-          <w:rFonts w:asciiTheme="minorHAnsi" w:hAnsiTheme="minorHAnsi" w:cstheme="minorHAnsi"/>
-          <w:color w:val="000000"/>
-        </w:rPr>
-        <w:t>Select Date</w:t>
-      </w:r>
-      <w:r>
-        <w:rPr>
-          <w:rFonts w:asciiTheme="minorHAnsi" w:hAnsiTheme="minorHAnsi" w:cstheme="minorHAnsi"/>
-          <w:color w:val="000000"/>
-        </w:rPr>
-        <w:t>”</w:t>
+        <w:t>therapist clicks on “Select Date”</w:t>
       </w:r>
       <w:r>
         <w:rPr>
@@ -6363,8 +5637,217 @@
           <w:bCs/>
           <w:color w:val="000000"/>
         </w:rPr>
-        <w:t>13</w:t>
-      </w:r>
+        <w:t xml:space="preserve">13: </w:t>
+      </w:r>
+      <w:r>
+        <w:rPr>
+          <w:rFonts w:asciiTheme="minorHAnsi" w:hAnsiTheme="minorHAnsi" w:cstheme="minorHAnsi"/>
+          <w:color w:val="000000"/>
+        </w:rPr>
+        <w:t>Removing availabilities</w:t>
+      </w:r>
+    </w:p>
+    <w:p>
+      <w:pPr>
+        <w:pStyle w:val="NormalWeb"/>
+        <w:spacing w:before="0" w:beforeAutospacing="0" w:after="0" w:afterAutospacing="0"/>
+        <w:ind w:firstLine="720"/>
+        <w:rPr>
+          <w:rFonts w:asciiTheme="minorHAnsi" w:hAnsiTheme="minorHAnsi" w:cstheme="minorHAnsi"/>
+        </w:rPr>
+      </w:pPr>
+      <w:r>
+        <w:rPr>
+          <w:rFonts w:asciiTheme="minorHAnsi" w:hAnsiTheme="minorHAnsi" w:cstheme="minorHAnsi"/>
+          <w:color w:val="000000"/>
+        </w:rPr>
+        <w:t>Scenario 01: Verify that</w:t>
+      </w:r>
+      <w:r>
+        <w:rPr>
+          <w:rFonts w:asciiTheme="minorHAnsi" w:hAnsiTheme="minorHAnsi" w:cstheme="minorHAnsi"/>
+          <w:color w:val="000000"/>
+        </w:rPr>
+        <w:t xml:space="preserve"> a</w:t>
+      </w:r>
+      <w:r>
+        <w:rPr>
+          <w:rFonts w:asciiTheme="minorHAnsi" w:hAnsiTheme="minorHAnsi" w:cstheme="minorHAnsi"/>
+          <w:color w:val="000000"/>
+        </w:rPr>
+        <w:t xml:space="preserve"> </w:t>
+      </w:r>
+      <w:r>
+        <w:rPr>
+          <w:rFonts w:asciiTheme="minorHAnsi" w:hAnsiTheme="minorHAnsi" w:cstheme="minorHAnsi"/>
+          <w:color w:val="000000"/>
+        </w:rPr>
+        <w:t>therapist may add an availability</w:t>
+      </w:r>
+    </w:p>
+    <w:p>
+      <w:pPr>
+        <w:pStyle w:val="NormalWeb"/>
+        <w:spacing w:before="0" w:beforeAutospacing="0" w:after="0" w:afterAutospacing="0"/>
+        <w:ind w:left="1440"/>
+        <w:rPr>
+          <w:rFonts w:asciiTheme="minorHAnsi" w:hAnsiTheme="minorHAnsi" w:cstheme="minorHAnsi"/>
+          <w:color w:val="000000"/>
+        </w:rPr>
+      </w:pPr>
+      <w:r>
+        <w:rPr>
+          <w:rFonts w:asciiTheme="minorHAnsi" w:hAnsiTheme="minorHAnsi" w:cstheme="minorHAnsi"/>
+          <w:color w:val="000000"/>
+        </w:rPr>
+        <w:t xml:space="preserve">Given [that the </w:t>
+      </w:r>
+      <w:r>
+        <w:rPr>
+          <w:rFonts w:asciiTheme="minorHAnsi" w:hAnsiTheme="minorHAnsi" w:cstheme="minorHAnsi"/>
+          <w:color w:val="000000"/>
+        </w:rPr>
+        <w:t>therapist is logged in</w:t>
+      </w:r>
+      <w:r>
+        <w:rPr>
+          <w:rFonts w:asciiTheme="minorHAnsi" w:hAnsiTheme="minorHAnsi" w:cstheme="minorHAnsi"/>
+          <w:color w:val="000000"/>
+        </w:rPr>
+        <w:t>]</w:t>
+      </w:r>
+    </w:p>
+    <w:p>
+      <w:pPr>
+        <w:pStyle w:val="NormalWeb"/>
+        <w:spacing w:before="0" w:beforeAutospacing="0" w:after="0" w:afterAutospacing="0"/>
+        <w:ind w:left="1440"/>
+        <w:rPr>
+          <w:rFonts w:asciiTheme="minorHAnsi" w:hAnsiTheme="minorHAnsi" w:cstheme="minorHAnsi"/>
+        </w:rPr>
+      </w:pPr>
+      <w:r>
+        <w:rPr>
+          <w:rFonts w:asciiTheme="minorHAnsi" w:hAnsiTheme="minorHAnsi" w:cstheme="minorHAnsi"/>
+          <w:color w:val="000000"/>
+        </w:rPr>
+        <w:t>And [the therapist is on their view availabilities page]</w:t>
+      </w:r>
+    </w:p>
+    <w:p>
+      <w:pPr>
+        <w:pStyle w:val="NormalWeb"/>
+        <w:spacing w:before="0" w:beforeAutospacing="0" w:after="0" w:afterAutospacing="0"/>
+        <w:ind w:left="1440"/>
+        <w:rPr>
+          <w:rFonts w:asciiTheme="minorHAnsi" w:hAnsiTheme="minorHAnsi" w:cstheme="minorHAnsi"/>
+          <w:color w:val="000000"/>
+        </w:rPr>
+      </w:pPr>
+      <w:r>
+        <w:rPr>
+          <w:rFonts w:asciiTheme="minorHAnsi" w:hAnsiTheme="minorHAnsi" w:cstheme="minorHAnsi"/>
+          <w:color w:val="000000"/>
+        </w:rPr>
+        <w:t xml:space="preserve">When [the </w:t>
+      </w:r>
+      <w:r>
+        <w:rPr>
+          <w:rFonts w:asciiTheme="minorHAnsi" w:hAnsiTheme="minorHAnsi" w:cstheme="minorHAnsi"/>
+          <w:color w:val="000000"/>
+        </w:rPr>
+        <w:t>therapist clicks on “Delete Availability”</w:t>
+      </w:r>
+      <w:r>
+        <w:rPr>
+          <w:rFonts w:asciiTheme="minorHAnsi" w:hAnsiTheme="minorHAnsi" w:cstheme="minorHAnsi"/>
+          <w:color w:val="000000"/>
+        </w:rPr>
+        <w:t>]</w:t>
+      </w:r>
+    </w:p>
+    <w:p>
+      <w:pPr>
+        <w:pStyle w:val="NormalWeb"/>
+        <w:spacing w:before="0" w:beforeAutospacing="0" w:after="0" w:afterAutospacing="0"/>
+        <w:ind w:left="720" w:firstLine="720"/>
+        <w:rPr>
+          <w:rFonts w:asciiTheme="minorHAnsi" w:hAnsiTheme="minorHAnsi" w:cstheme="minorHAnsi"/>
+          <w:color w:val="000000"/>
+        </w:rPr>
+      </w:pPr>
+      <w:r>
+        <w:rPr>
+          <w:rFonts w:asciiTheme="minorHAnsi" w:hAnsiTheme="minorHAnsi" w:cstheme="minorHAnsi"/>
+          <w:color w:val="000000"/>
+        </w:rPr>
+        <w:t>Then [they will be redirected to a different page]</w:t>
+      </w:r>
+    </w:p>
+    <w:p>
+      <w:pPr>
+        <w:pStyle w:val="NormalWeb"/>
+        <w:spacing w:before="0" w:beforeAutospacing="0" w:after="0" w:afterAutospacing="0"/>
+        <w:ind w:left="720" w:firstLine="720"/>
+        <w:rPr>
+          <w:rFonts w:asciiTheme="minorHAnsi" w:hAnsiTheme="minorHAnsi" w:cstheme="minorHAnsi"/>
+          <w:color w:val="000000"/>
+        </w:rPr>
+      </w:pPr>
+      <w:r>
+        <w:rPr>
+          <w:rFonts w:asciiTheme="minorHAnsi" w:hAnsiTheme="minorHAnsi" w:cstheme="minorHAnsi"/>
+          <w:color w:val="000000"/>
+        </w:rPr>
+        <w:t>When [they click on “delete” on the availability they wish to remove]</w:t>
+      </w:r>
+    </w:p>
+    <w:p>
+      <w:pPr>
+        <w:pStyle w:val="NormalWeb"/>
+        <w:spacing w:before="0" w:beforeAutospacing="0" w:after="0" w:afterAutospacing="0"/>
+        <w:ind w:left="720" w:firstLine="720"/>
+        <w:rPr>
+          <w:rFonts w:asciiTheme="minorHAnsi" w:hAnsiTheme="minorHAnsi" w:cstheme="minorHAnsi"/>
+          <w:color w:val="000000"/>
+        </w:rPr>
+      </w:pPr>
+      <w:r>
+        <w:rPr>
+          <w:rFonts w:asciiTheme="minorHAnsi" w:hAnsiTheme="minorHAnsi" w:cstheme="minorHAnsi"/>
+          <w:color w:val="000000"/>
+        </w:rPr>
+        <w:t>Then [The availability will be removed]</w:t>
+      </w:r>
+    </w:p>
+    <w:p>
+      <w:pPr>
+        <w:pStyle w:val="NormalWeb"/>
+        <w:spacing w:before="0" w:beforeAutospacing="0" w:after="0" w:afterAutospacing="0"/>
+        <w:rPr>
+          <w:rFonts w:asciiTheme="minorHAnsi" w:hAnsiTheme="minorHAnsi" w:cstheme="minorHAnsi"/>
+          <w:color w:val="000000"/>
+        </w:rPr>
+      </w:pPr>
+    </w:p>
+    <w:p>
+      <w:pPr>
+        <w:pStyle w:val="NormalWeb"/>
+        <w:spacing w:before="0" w:beforeAutospacing="0" w:after="0" w:afterAutospacing="0"/>
+        <w:rPr>
+          <w:rFonts w:asciiTheme="minorHAnsi" w:hAnsiTheme="minorHAnsi" w:cstheme="minorHAnsi"/>
+          <w:color w:val="000000"/>
+        </w:rPr>
+      </w:pPr>
+    </w:p>
+    <w:p>
+      <w:pPr>
+        <w:pStyle w:val="NormalWeb"/>
+        <w:spacing w:before="0" w:beforeAutospacing="0" w:after="0" w:afterAutospacing="0"/>
+        <w:rPr>
+          <w:rFonts w:asciiTheme="minorHAnsi" w:hAnsiTheme="minorHAnsi" w:cstheme="minorHAnsi"/>
+        </w:rPr>
+      </w:pPr>
       <w:r>
         <w:rPr>
           <w:rFonts w:asciiTheme="minorHAnsi" w:hAnsiTheme="minorHAnsi" w:cstheme="minorHAnsi"/>
@@ -6372,252 +5855,8 @@
           <w:bCs/>
           <w:color w:val="000000"/>
         </w:rPr>
-        <w:t xml:space="preserve">: </w:t>
-      </w:r>
-      <w:r>
-        <w:rPr>
-          <w:rFonts w:asciiTheme="minorHAnsi" w:hAnsiTheme="minorHAnsi" w:cstheme="minorHAnsi"/>
-          <w:color w:val="000000"/>
-        </w:rPr>
-        <w:t>Removing</w:t>
-      </w:r>
-      <w:r>
-        <w:rPr>
-          <w:rFonts w:asciiTheme="minorHAnsi" w:hAnsiTheme="minorHAnsi" w:cstheme="minorHAnsi"/>
-          <w:color w:val="000000"/>
-        </w:rPr>
-        <w:t xml:space="preserve"> availabilities</w:t>
-      </w:r>
-    </w:p>
-    <w:p>
-      <w:pPr>
-        <w:pStyle w:val="NormalWeb"/>
-        <w:spacing w:before="0" w:beforeAutospacing="0" w:after="0" w:afterAutospacing="0"/>
-        <w:ind w:firstLine="720"/>
-        <w:rPr>
-          <w:rFonts w:asciiTheme="minorHAnsi" w:hAnsiTheme="minorHAnsi" w:cstheme="minorHAnsi"/>
-        </w:rPr>
-      </w:pPr>
-      <w:r>
-        <w:rPr>
-          <w:rFonts w:asciiTheme="minorHAnsi" w:hAnsiTheme="minorHAnsi" w:cstheme="minorHAnsi"/>
-          <w:color w:val="000000"/>
-        </w:rPr>
-        <w:t>Scenario 01: Verify that</w:t>
-      </w:r>
-      <w:r>
-        <w:rPr>
-          <w:rFonts w:asciiTheme="minorHAnsi" w:hAnsiTheme="minorHAnsi" w:cstheme="minorHAnsi"/>
-          <w:color w:val="000000"/>
-        </w:rPr>
-        <w:t xml:space="preserve"> a</w:t>
-      </w:r>
-      <w:r>
-        <w:rPr>
-          <w:rFonts w:asciiTheme="minorHAnsi" w:hAnsiTheme="minorHAnsi" w:cstheme="minorHAnsi"/>
-          <w:color w:val="000000"/>
-        </w:rPr>
-        <w:t xml:space="preserve"> </w:t>
-      </w:r>
-      <w:r>
-        <w:rPr>
-          <w:rFonts w:asciiTheme="minorHAnsi" w:hAnsiTheme="minorHAnsi" w:cstheme="minorHAnsi"/>
-          <w:color w:val="000000"/>
-        </w:rPr>
-        <w:t>therapist may add an availability</w:t>
-      </w:r>
-    </w:p>
-    <w:p>
-      <w:pPr>
-        <w:pStyle w:val="NormalWeb"/>
-        <w:spacing w:before="0" w:beforeAutospacing="0" w:after="0" w:afterAutospacing="0"/>
-        <w:ind w:left="1440"/>
-        <w:rPr>
-          <w:rFonts w:asciiTheme="minorHAnsi" w:hAnsiTheme="minorHAnsi" w:cstheme="minorHAnsi"/>
-          <w:color w:val="000000"/>
-        </w:rPr>
-      </w:pPr>
-      <w:r>
-        <w:rPr>
-          <w:rFonts w:asciiTheme="minorHAnsi" w:hAnsiTheme="minorHAnsi" w:cstheme="minorHAnsi"/>
-          <w:color w:val="000000"/>
-        </w:rPr>
-        <w:t xml:space="preserve">Given [that the </w:t>
-      </w:r>
-      <w:r>
-        <w:rPr>
-          <w:rFonts w:asciiTheme="minorHAnsi" w:hAnsiTheme="minorHAnsi" w:cstheme="minorHAnsi"/>
-          <w:color w:val="000000"/>
-        </w:rPr>
-        <w:t>therapist is logged in</w:t>
-      </w:r>
-      <w:r>
-        <w:rPr>
-          <w:rFonts w:asciiTheme="minorHAnsi" w:hAnsiTheme="minorHAnsi" w:cstheme="minorHAnsi"/>
-          <w:color w:val="000000"/>
-        </w:rPr>
-        <w:t>]</w:t>
-      </w:r>
-    </w:p>
-    <w:p>
-      <w:pPr>
-        <w:pStyle w:val="NormalWeb"/>
-        <w:spacing w:before="0" w:beforeAutospacing="0" w:after="0" w:afterAutospacing="0"/>
-        <w:ind w:left="1440"/>
-        <w:rPr>
-          <w:rFonts w:asciiTheme="minorHAnsi" w:hAnsiTheme="minorHAnsi" w:cstheme="minorHAnsi"/>
-        </w:rPr>
-      </w:pPr>
-      <w:r>
-        <w:rPr>
-          <w:rFonts w:asciiTheme="minorHAnsi" w:hAnsiTheme="minorHAnsi" w:cstheme="minorHAnsi"/>
-          <w:color w:val="000000"/>
-        </w:rPr>
-        <w:t>And [the therapist is on their view availabilities page]</w:t>
-      </w:r>
-    </w:p>
-    <w:p>
-      <w:pPr>
-        <w:pStyle w:val="NormalWeb"/>
-        <w:spacing w:before="0" w:beforeAutospacing="0" w:after="0" w:afterAutospacing="0"/>
-        <w:ind w:left="1440"/>
-        <w:rPr>
-          <w:rFonts w:asciiTheme="minorHAnsi" w:hAnsiTheme="minorHAnsi" w:cstheme="minorHAnsi"/>
-          <w:color w:val="000000"/>
-        </w:rPr>
-      </w:pPr>
-      <w:r>
-        <w:rPr>
-          <w:rFonts w:asciiTheme="minorHAnsi" w:hAnsiTheme="minorHAnsi" w:cstheme="minorHAnsi"/>
-          <w:color w:val="000000"/>
-        </w:rPr>
-        <w:t xml:space="preserve">When [the </w:t>
-      </w:r>
-      <w:r>
-        <w:rPr>
-          <w:rFonts w:asciiTheme="minorHAnsi" w:hAnsiTheme="minorHAnsi" w:cstheme="minorHAnsi"/>
-          <w:color w:val="000000"/>
-        </w:rPr>
-        <w:t>therapist clicks on “</w:t>
-      </w:r>
-      <w:r>
-        <w:rPr>
-          <w:rFonts w:asciiTheme="minorHAnsi" w:hAnsiTheme="minorHAnsi" w:cstheme="minorHAnsi"/>
-          <w:color w:val="000000"/>
-        </w:rPr>
-        <w:t>Delete Availability</w:t>
-      </w:r>
-      <w:r>
-        <w:rPr>
-          <w:rFonts w:asciiTheme="minorHAnsi" w:hAnsiTheme="minorHAnsi" w:cstheme="minorHAnsi"/>
-          <w:color w:val="000000"/>
-        </w:rPr>
-        <w:t>”</w:t>
-      </w:r>
-      <w:r>
-        <w:rPr>
-          <w:rFonts w:asciiTheme="minorHAnsi" w:hAnsiTheme="minorHAnsi" w:cstheme="minorHAnsi"/>
-          <w:color w:val="000000"/>
-        </w:rPr>
-        <w:t>]</w:t>
-      </w:r>
-    </w:p>
-    <w:p>
-      <w:pPr>
-        <w:pStyle w:val="NormalWeb"/>
-        <w:spacing w:before="0" w:beforeAutospacing="0" w:after="0" w:afterAutospacing="0"/>
-        <w:ind w:left="720" w:firstLine="720"/>
-        <w:rPr>
-          <w:rFonts w:asciiTheme="minorHAnsi" w:hAnsiTheme="minorHAnsi" w:cstheme="minorHAnsi"/>
-          <w:color w:val="000000"/>
-        </w:rPr>
-      </w:pPr>
-      <w:r>
-        <w:rPr>
-          <w:rFonts w:asciiTheme="minorHAnsi" w:hAnsiTheme="minorHAnsi" w:cstheme="minorHAnsi"/>
-          <w:color w:val="000000"/>
-        </w:rPr>
-        <w:t>Then [</w:t>
-      </w:r>
-      <w:r>
-        <w:rPr>
-          <w:rFonts w:asciiTheme="minorHAnsi" w:hAnsiTheme="minorHAnsi" w:cstheme="minorHAnsi"/>
-          <w:color w:val="000000"/>
-        </w:rPr>
-        <w:t>they will be redirected to a different page</w:t>
-      </w:r>
-      <w:r>
-        <w:rPr>
-          <w:rFonts w:asciiTheme="minorHAnsi" w:hAnsiTheme="minorHAnsi" w:cstheme="minorHAnsi"/>
-          <w:color w:val="000000"/>
-        </w:rPr>
-        <w:t>]</w:t>
-      </w:r>
-    </w:p>
-    <w:p>
-      <w:pPr>
-        <w:pStyle w:val="NormalWeb"/>
-        <w:spacing w:before="0" w:beforeAutospacing="0" w:after="0" w:afterAutospacing="0"/>
-        <w:ind w:left="720" w:firstLine="720"/>
-        <w:rPr>
-          <w:rFonts w:asciiTheme="minorHAnsi" w:hAnsiTheme="minorHAnsi" w:cstheme="minorHAnsi"/>
-          <w:color w:val="000000"/>
-        </w:rPr>
-      </w:pPr>
-      <w:r>
-        <w:rPr>
-          <w:rFonts w:asciiTheme="minorHAnsi" w:hAnsiTheme="minorHAnsi" w:cstheme="minorHAnsi"/>
-          <w:color w:val="000000"/>
-        </w:rPr>
-        <w:t>When [they click on “delete” on the availability they wish to remove]</w:t>
-      </w:r>
-    </w:p>
-    <w:p>
-      <w:pPr>
-        <w:pStyle w:val="NormalWeb"/>
-        <w:spacing w:before="0" w:beforeAutospacing="0" w:after="0" w:afterAutospacing="0"/>
-        <w:ind w:left="720" w:firstLine="720"/>
-        <w:rPr>
-          <w:rFonts w:asciiTheme="minorHAnsi" w:hAnsiTheme="minorHAnsi" w:cstheme="minorHAnsi"/>
-          <w:color w:val="000000"/>
-        </w:rPr>
-      </w:pPr>
-      <w:r>
-        <w:rPr>
-          <w:rFonts w:asciiTheme="minorHAnsi" w:hAnsiTheme="minorHAnsi" w:cstheme="minorHAnsi"/>
-          <w:color w:val="000000"/>
-        </w:rPr>
-        <w:t>Then [The availability will be removed]</w:t>
-      </w:r>
-    </w:p>
-    <w:p>
-      <w:pPr>
-        <w:pStyle w:val="NormalWeb"/>
-        <w:spacing w:before="0" w:beforeAutospacing="0" w:after="0" w:afterAutospacing="0"/>
-        <w:rPr>
-          <w:rFonts w:asciiTheme="minorHAnsi" w:hAnsiTheme="minorHAnsi" w:cstheme="minorHAnsi"/>
-          <w:color w:val="000000"/>
-        </w:rPr>
-      </w:pPr>
-    </w:p>
-    <w:p>
-      <w:pPr>
-        <w:pStyle w:val="NormalWeb"/>
-        <w:spacing w:before="0" w:beforeAutospacing="0" w:after="0" w:afterAutospacing="0"/>
-        <w:rPr>
-          <w:rFonts w:asciiTheme="minorHAnsi" w:hAnsiTheme="minorHAnsi" w:cstheme="minorHAnsi"/>
-          <w:color w:val="000000"/>
-        </w:rPr>
-      </w:pPr>
-    </w:p>
-    <w:p>
-      <w:pPr>
-        <w:pStyle w:val="NormalWeb"/>
-        <w:spacing w:before="0" w:beforeAutospacing="0" w:after="0" w:afterAutospacing="0"/>
-        <w:rPr>
-          <w:rFonts w:asciiTheme="minorHAnsi" w:hAnsiTheme="minorHAnsi" w:cstheme="minorHAnsi"/>
-        </w:rPr>
-      </w:pPr>
+        <w:t xml:space="preserve">Story </w:t>
+      </w:r>
       <w:r>
         <w:rPr>
           <w:rFonts w:asciiTheme="minorHAnsi" w:hAnsiTheme="minorHAnsi" w:cstheme="minorHAnsi"/>
@@ -6625,7 +5864,7 @@
           <w:bCs/>
           <w:color w:val="000000"/>
         </w:rPr>
-        <w:t xml:space="preserve">Story </w:t>
+        <w:t>14</w:t>
       </w:r>
       <w:r>
         <w:rPr>
@@ -6634,15 +5873,6 @@
           <w:bCs/>
           <w:color w:val="000000"/>
         </w:rPr>
-        <w:t>14</w:t>
-      </w:r>
-      <w:r>
-        <w:rPr>
-          <w:rFonts w:asciiTheme="minorHAnsi" w:hAnsiTheme="minorHAnsi" w:cstheme="minorHAnsi"/>
-          <w:b/>
-          <w:bCs/>
-          <w:color w:val="000000"/>
-        </w:rPr>
         <w:t xml:space="preserve">: </w:t>
       </w:r>
       <w:r>
@@ -6650,14 +5880,7 @@
           <w:rFonts w:asciiTheme="minorHAnsi" w:hAnsiTheme="minorHAnsi" w:cstheme="minorHAnsi"/>
           <w:color w:val="000000"/>
         </w:rPr>
-        <w:t xml:space="preserve">Viewing </w:t>
-      </w:r>
-      <w:r>
-        <w:rPr>
-          <w:rFonts w:asciiTheme="minorHAnsi" w:hAnsiTheme="minorHAnsi" w:cstheme="minorHAnsi"/>
-          <w:color w:val="000000"/>
-        </w:rPr>
-        <w:t>my clients</w:t>
+        <w:t>Viewing my clients</w:t>
       </w:r>
     </w:p>
     <w:p>
@@ -6695,14 +5918,7 @@
           <w:rFonts w:asciiTheme="minorHAnsi" w:hAnsiTheme="minorHAnsi" w:cstheme="minorHAnsi"/>
           <w:color w:val="000000"/>
         </w:rPr>
-        <w:t xml:space="preserve">client may view </w:t>
-      </w:r>
-      <w:r>
-        <w:rPr>
-          <w:rFonts w:asciiTheme="minorHAnsi" w:hAnsiTheme="minorHAnsi" w:cstheme="minorHAnsi"/>
-          <w:color w:val="000000"/>
-        </w:rPr>
-        <w:t>their clients</w:t>
+        <w:t>client may view their clients</w:t>
       </w:r>
     </w:p>
     <w:p>
@@ -6726,14 +5942,7 @@
           <w:rFonts w:asciiTheme="minorHAnsi" w:hAnsiTheme="minorHAnsi" w:cstheme="minorHAnsi"/>
           <w:color w:val="000000"/>
         </w:rPr>
-        <w:t>therapist</w:t>
-      </w:r>
-      <w:r>
-        <w:rPr>
-          <w:rFonts w:asciiTheme="minorHAnsi" w:hAnsiTheme="minorHAnsi" w:cstheme="minorHAnsi"/>
-          <w:color w:val="000000"/>
-        </w:rPr>
-        <w:t xml:space="preserve"> is logged in</w:t>
+        <w:t>therapist is logged in</w:t>
       </w:r>
       <w:r>
         <w:rPr>
@@ -6764,28 +5973,7 @@
           <w:rFonts w:asciiTheme="minorHAnsi" w:hAnsiTheme="minorHAnsi" w:cstheme="minorHAnsi"/>
           <w:color w:val="000000"/>
         </w:rPr>
-        <w:t>therapist</w:t>
-      </w:r>
-      <w:r>
-        <w:rPr>
-          <w:rFonts w:asciiTheme="minorHAnsi" w:hAnsiTheme="minorHAnsi" w:cstheme="minorHAnsi"/>
-          <w:color w:val="000000"/>
-        </w:rPr>
-        <w:t xml:space="preserve"> navigates to the “</w:t>
-      </w:r>
-      <w:r>
-        <w:rPr>
-          <w:rFonts w:asciiTheme="minorHAnsi" w:hAnsiTheme="minorHAnsi" w:cstheme="minorHAnsi"/>
-          <w:color w:val="000000"/>
-        </w:rPr>
-        <w:t>My Clients</w:t>
-      </w:r>
-      <w:r>
-        <w:rPr>
-          <w:rFonts w:asciiTheme="minorHAnsi" w:hAnsiTheme="minorHAnsi" w:cstheme="minorHAnsi"/>
-          <w:color w:val="000000"/>
-        </w:rPr>
-        <w:t>” page</w:t>
+        <w:t>therapist navigates to the “My Clients” page</w:t>
       </w:r>
       <w:r>
         <w:rPr>
@@ -6810,21 +5998,7 @@
           <w:rFonts w:asciiTheme="minorHAnsi" w:hAnsiTheme="minorHAnsi" w:cstheme="minorHAnsi"/>
           <w:color w:val="000000"/>
         </w:rPr>
-        <w:t>Then [</w:t>
-      </w:r>
-      <w:r>
-        <w:rPr>
-          <w:rFonts w:asciiTheme="minorHAnsi" w:hAnsiTheme="minorHAnsi" w:cstheme="minorHAnsi"/>
-          <w:color w:val="000000"/>
-        </w:rPr>
-        <w:t>the clients who have booked an appointment with them should be displayed</w:t>
-      </w:r>
-      <w:r>
-        <w:rPr>
-          <w:rFonts w:asciiTheme="minorHAnsi" w:hAnsiTheme="minorHAnsi" w:cstheme="minorHAnsi"/>
-          <w:color w:val="000000"/>
-        </w:rPr>
-        <w:t>]</w:t>
+        <w:t>Then [the clients who have booked an appointment with them should be displayed]</w:t>
       </w:r>
     </w:p>
     <w:p>
@@ -7265,12 +6439,6 @@
           <w:color w:val="000000"/>
         </w:rPr>
         <w:tab/>
-      </w:r>
-      <w:r>
-        <w:rPr>
-          <w:rFonts w:asciiTheme="minorHAnsi" w:hAnsiTheme="minorHAnsi" w:cstheme="minorHAnsi"/>
-          <w:color w:val="000000"/>
-        </w:rPr>
         <w:t>- Sarah did it for the most part, but Christina helped with</w:t>
       </w:r>
     </w:p>
@@ -7437,12 +6605,6 @@
           <w:color w:val="000000"/>
         </w:rPr>
         <w:tab/>
-      </w:r>
-      <w:r>
-        <w:rPr>
-          <w:rFonts w:asciiTheme="minorHAnsi" w:hAnsiTheme="minorHAnsi" w:cstheme="minorHAnsi"/>
-          <w:color w:val="000000"/>
-        </w:rPr>
         <w:t>- Christina did it for the most part, but Sarah debugged</w:t>
       </w:r>
     </w:p>
@@ -7488,12 +6650,6 @@
           <w:color w:val="000000"/>
         </w:rPr>
         <w:tab/>
-      </w:r>
-      <w:r>
-        <w:rPr>
-          <w:rFonts w:asciiTheme="minorHAnsi" w:hAnsiTheme="minorHAnsi" w:cstheme="minorHAnsi"/>
-          <w:color w:val="000000"/>
-        </w:rPr>
         <w:t>- Christina did it for the most part, but Sarah debugged</w:t>
       </w:r>
     </w:p>
@@ -7540,6 +6696,58 @@
         </w:rPr>
         <w:tab/>
         <w:t>- Sarah Primavera</w:t>
+      </w:r>
+    </w:p>
+    <w:p>
+      <w:pPr>
+        <w:pStyle w:val="ListParagraph"/>
+        <w:rPr>
+          <w:rFonts w:cstheme="minorHAnsi"/>
+          <w:color w:val="000000"/>
+        </w:rPr>
+      </w:pPr>
+    </w:p>
+    <w:p>
+      <w:pPr>
+        <w:pStyle w:val="NormalWeb"/>
+        <w:numPr>
+          <w:ilvl w:val="0"/>
+          <w:numId w:val="3"/>
+        </w:numPr>
+        <w:spacing w:before="0" w:beforeAutospacing="0" w:after="0" w:afterAutospacing="0"/>
+        <w:rPr>
+          <w:rFonts w:asciiTheme="minorHAnsi" w:hAnsiTheme="minorHAnsi" w:cstheme="minorHAnsi"/>
+          <w:color w:val="000000"/>
+        </w:rPr>
+      </w:pPr>
+      <w:r>
+        <w:rPr>
+          <w:rFonts w:asciiTheme="minorHAnsi" w:hAnsiTheme="minorHAnsi" w:cstheme="minorHAnsi"/>
+          <w:color w:val="000000"/>
+        </w:rPr>
+        <w:t>Final Report</w:t>
+      </w:r>
+      <w:r>
+        <w:rPr>
+          <w:rFonts w:asciiTheme="minorHAnsi" w:hAnsiTheme="minorHAnsi" w:cstheme="minorHAnsi"/>
+          <w:color w:val="000000"/>
+        </w:rPr>
+        <w:tab/>
+      </w:r>
+      <w:r>
+        <w:rPr>
+          <w:rFonts w:asciiTheme="minorHAnsi" w:hAnsiTheme="minorHAnsi" w:cstheme="minorHAnsi"/>
+          <w:color w:val="000000"/>
+        </w:rPr>
+        <w:tab/>
+      </w:r>
+      <w:r>
+        <w:rPr>
+          <w:rFonts w:asciiTheme="minorHAnsi" w:hAnsiTheme="minorHAnsi" w:cstheme="minorHAnsi"/>
+          <w:color w:val="000000"/>
+        </w:rPr>
+        <w:tab/>
+        <w:t>- Christina Kallas</w:t>
       </w:r>
     </w:p>
     <w:p>
